--- a/Documentation/Marlin4.docx
+++ b/Documentation/Marlin4.docx
@@ -9,6 +9,13 @@
           <w:lang w:val="en-US"/>
         </w:rPr>
       </w:pPr>
+      <w:r>
+        <w:rPr>
+          <w:b/>
+          <w:lang w:val="en-US"/>
+        </w:rPr>
+        <w:tab/>
+      </w:r>
     </w:p>
     <w:p>
       <w:pPr>
@@ -172,8 +179,6 @@
         </w:rPr>
         <w:t xml:space="preserve"> </w:t>
       </w:r>
-      <w:bookmarkStart w:id="0" w:name="_GoBack"/>
-      <w:bookmarkEnd w:id="0"/>
       <w:r>
         <w:rPr>
           <w:sz w:val="36"/>
@@ -254,7 +259,7 @@
             <v:path o:extrusionok="f" gradientshapeok="t" o:connecttype="rect"/>
             <o:lock v:ext="edit" aspectratio="t"/>
           </v:shapetype>
-          <v:shape id="_x0000_i1025" type="#_x0000_t75" style="width:453.9pt;height:230.4pt">
+          <v:shape id="_x0000_i1025" type="#_x0000_t75" style="width:454.05pt;height:230.55pt">
             <v:imagedata r:id="rId8" o:title=""/>
           </v:shape>
         </w:pict>
@@ -622,24 +627,4813 @@
         <w:rPr>
           <w:lang w:val="en-US"/>
         </w:rPr>
-        <w:br w:type="page"/>
-      </w:r>
+        <w:t>As a result of this operation, the usage of one “web.config” file for the whole marlin server has changed, as the core server must read and use the configuration files of the IIS infra-structure. The ‘applicationHost.config’ file of IIS on the Windows system directory will be read and also the ‘web.config’ files on the ‘inetpub’ directory are used.</w:t>
+      </w:r>
+    </w:p>
+    <w:p>
+      <w:pPr>
+        <w:rPr>
+          <w:lang w:val="en-US"/>
+        </w:rPr>
+      </w:pPr>
+    </w:p>
+    <w:p>
+      <w:pPr>
+        <w:rPr>
+          <w:b/>
+          <w:lang w:val="en-US"/>
+        </w:rPr>
+      </w:pPr>
+      <w:r>
+        <w:rPr>
+          <w:b/>
+          <w:lang w:val="en-US"/>
+        </w:rPr>
+        <w:t>Bootstrapping the webserver</w:t>
+      </w:r>
+    </w:p>
+    <w:p>
+      <w:pPr>
+        <w:rPr>
+          <w:lang w:val="en-US"/>
+        </w:rPr>
+      </w:pPr>
+      <w:r>
+        <w:rPr>
+          <w:lang w:val="en-US"/>
+        </w:rPr>
+        <w:t>Marlin  4 is implemented as a ‘Native module’ in IIS. As a result of this choice, the bootstrap process of IIS is used to startup the Marlin 4 server module (“MarlinModule.cpp”). This module is not a class, but a file with a number of small classes and a loose service routine (“RegisterModule”). IIS only requests that you export this service routine through the DLL export mechanism.</w:t>
+      </w:r>
+      <w:r>
+        <w:rPr>
+          <w:lang w:val="en-US"/>
+        </w:rPr>
+        <w:t xml:space="preserve"> The service routine starts in its turn two factories (The ‘GlobalFactory’ and the ‘ModuleFactory’). These factories start the classes that handle the calls.</w:t>
+      </w:r>
+      <w:r>
+        <w:rPr>
+          <w:lang w:val="en-US"/>
+        </w:rPr>
+        <w:t xml:space="preserve"> In fact there are two factories:</w:t>
+      </w:r>
+    </w:p>
+    <w:p>
+      <w:pPr>
+        <w:numPr>
+          <w:ilvl w:val="0"/>
+          <w:numId w:val="11"/>
+        </w:numPr>
+        <w:rPr>
+          <w:lang w:val="en-US"/>
+        </w:rPr>
+      </w:pPr>
+      <w:r>
+        <w:rPr>
+          <w:lang w:val="en-US"/>
+        </w:rPr>
+        <w:t>MarlinGlobalFacotry (derived from ‘GlobalFactory’)</w:t>
+      </w:r>
+    </w:p>
+    <w:p>
+      <w:pPr>
+        <w:numPr>
+          <w:ilvl w:val="0"/>
+          <w:numId w:val="11"/>
+        </w:numPr>
+        <w:rPr>
+          <w:lang w:val="en-US"/>
+        </w:rPr>
+      </w:pPr>
+      <w:r>
+        <w:rPr>
+          <w:lang w:val="en-US"/>
+        </w:rPr>
+        <w:t>MarlinModuleFactory (derived from ‘ModuleFactory’)</w:t>
+      </w:r>
+    </w:p>
+    <w:p>
+      <w:pPr>
+        <w:rPr>
+          <w:lang w:val="en-US"/>
+        </w:rPr>
+      </w:pPr>
+      <w:r>
+        <w:rPr>
+          <w:lang w:val="en-US"/>
+        </w:rPr>
+        <w:t>These factory classes handle all the global and HTTP events. It’s the ‘OnBeginRequest’ of the MarlinModuleFactory where all the web calls come in.</w:t>
+      </w:r>
+    </w:p>
+    <w:p>
+      <w:pPr>
+        <w:rPr>
+          <w:lang w:val="en-US"/>
+        </w:rPr>
+      </w:pPr>
+    </w:p>
+    <w:p>
+      <w:pPr>
+        <w:rPr>
+          <w:lang w:val="en-US"/>
+        </w:rPr>
+      </w:pPr>
+      <w:r>
+        <w:rPr>
+          <w:lang w:val="en-US"/>
+        </w:rPr>
+        <w:t>The strategic choice of using the OnBeginRequest event only was made because it is after all the authentication and security (SSL/TLS) handling have been done, and just before the choice will be made w</w:t>
+      </w:r>
+      <w:r>
+        <w:rPr>
+          <w:lang w:val="en-US"/>
+        </w:rPr>
+        <w:t>h</w:t>
+      </w:r>
+      <w:r>
+        <w:rPr>
+          <w:lang w:val="en-US"/>
+        </w:rPr>
+        <w:t xml:space="preserve">ich handler to call. </w:t>
+      </w:r>
+    </w:p>
+    <w:p>
+      <w:pPr>
+        <w:rPr>
+          <w:lang w:val="en-US"/>
+        </w:rPr>
+      </w:pPr>
+      <w:r>
+        <w:rPr>
+          <w:lang w:val="en-US"/>
+        </w:rPr>
+        <w:t>The original decision to go for a Microsoft webserver and not extending a BSD like approach was that we did not want to handle the authentication and security encryption issues, but that we sure wanted to handle all the webmethods.</w:t>
+      </w:r>
+    </w:p>
+    <w:p>
+      <w:pPr>
+        <w:rPr>
+          <w:lang w:val="en-US"/>
+        </w:rPr>
+      </w:pPr>
+    </w:p>
+    <w:p>
+      <w:pPr>
+        <w:rPr>
+          <w:lang w:val="en-US"/>
+        </w:rPr>
+      </w:pPr>
+      <w:r>
+        <w:rPr>
+          <w:lang w:val="en-US"/>
+        </w:rPr>
+        <w:t>Figure 1 on page 3 shows the order of initialization between these modules and how we get to the ‘OnBeginRequest’ event. Events 1 to 6 show the process up to the first HTTP call. Events 7 &amp; 8 show how the server is stopped.</w:t>
+      </w:r>
+    </w:p>
+    <w:p>
+      <w:pPr>
+        <w:rPr>
+          <w:lang w:val="en-US"/>
+        </w:rPr>
+      </w:pPr>
+    </w:p>
+    <w:p>
+      <w:pPr>
+        <w:rPr>
+          <w:lang w:val="en-US"/>
+        </w:rPr>
+      </w:pPr>
+      <w:r>
+        <w:rPr>
+          <w:lang w:val="en-US"/>
+        </w:rPr>
+        <w:t xml:space="preserve">Please be advised that version 4 also has a separate document </w:t>
+      </w:r>
+      <w:r>
+        <w:rPr>
+          <w:u w:val="single"/>
+          <w:lang w:val="en-US"/>
+        </w:rPr>
+        <w:t>“Setup for IIS.docx”</w:t>
+      </w:r>
+      <w:r>
+        <w:rPr>
+          <w:lang w:val="en-US"/>
+        </w:rPr>
+        <w:t xml:space="preserve">. This document has a ‘walk-through’ for the standard testset of the Marlin server for the IIS configurations. As the testset includes every feature like SSL/TLS and certificates, client certificates, </w:t>
+      </w:r>
+      <w:r>
+        <w:rPr>
+          <w:lang w:val="en-US"/>
+        </w:rPr>
+        <w:t>authentication and the like, you will touch every aspect of those features in the IIS-Admin application.</w:t>
+      </w:r>
+    </w:p>
+    <w:p>
+      <w:pPr>
+        <w:ind w:left="142"/>
+        <w:rPr>
+          <w:lang w:val="en-US"/>
+        </w:rPr>
+      </w:pPr>
       <w:r>
         <w:object w:dxaOrig="10471" w:dyaOrig="11911">
-          <v:shape id="_x0000_i1026" type="#_x0000_t75" style="width:453.3pt;height:515.9pt" o:ole="">
+          <v:shape id="_x0000_i1026" type="#_x0000_t75" style="width:453.25pt;height:515.65pt" o:ole="">
             <v:imagedata r:id="rId11" o:title=""/>
           </v:shape>
-          <o:OLEObject Type="Embed" ProgID="Visio.Drawing.15" ShapeID="_x0000_i1026" DrawAspect="Content" ObjectID="_1551463307" r:id="rId12"/>
+          <o:OLEObject Type="Embed" ProgID="Visio.Drawing.15" ShapeID="_x0000_i1026" DrawAspect="Content" ObjectID="_1551515561" r:id="rId12"/>
         </w:object>
       </w:r>
     </w:p>
+    <w:p>
+      <w:pPr>
+        <w:rPr>
+          <w:lang w:val="en-US"/>
+        </w:rPr>
+      </w:pPr>
+    </w:p>
+    <w:p>
+      <w:pPr>
+        <w:rPr>
+          <w:lang w:val="en-US"/>
+        </w:rPr>
+      </w:pPr>
+    </w:p>
+    <w:p>
+      <w:pPr>
+        <w:rPr>
+          <w:b/>
+          <w:sz w:val="20"/>
+          <w:lang w:val="en-US"/>
+        </w:rPr>
+      </w:pPr>
+      <w:r>
+        <w:rPr>
+          <w:b/>
+          <w:sz w:val="20"/>
+          <w:lang w:val="en-US"/>
+        </w:rPr>
+        <w:t>General changes in the main classes</w:t>
+      </w:r>
+    </w:p>
+    <w:p>
+      <w:pPr>
+        <w:rPr>
+          <w:lang w:val="en-US"/>
+        </w:rPr>
+      </w:pPr>
+      <w:r>
+        <w:rPr>
+          <w:lang w:val="en-US"/>
+        </w:rPr>
+        <w:t>To be able to make a choice and not lose the original functionality of the system, it has been made possible to run in one of two modes (with or without IIS). As a result a few classes have now two derived implementations (IIS and Marlin). These classes are:</w:t>
+      </w:r>
+    </w:p>
+    <w:p>
+      <w:pPr>
+        <w:numPr>
+          <w:ilvl w:val="0"/>
+          <w:numId w:val="12"/>
+        </w:numPr>
+        <w:ind w:left="426" w:hanging="426"/>
+        <w:rPr>
+          <w:sz w:val="20"/>
+          <w:lang w:val="en-US"/>
+        </w:rPr>
+      </w:pPr>
+      <w:r>
+        <w:rPr>
+          <w:lang w:val="en-US"/>
+        </w:rPr>
+        <w:t>The HTTPServer. Instantiating and calling “HTTPServerMarlin” will get you the standalone implementation. And instantiating and calling “HTTServerIIS”</w:t>
+      </w:r>
+      <w:r>
+        <w:rPr>
+          <w:lang w:val="en-US"/>
+        </w:rPr>
+        <w:t xml:space="preserve"> will be needed for IIS;</w:t>
+      </w:r>
+    </w:p>
+    <w:p>
+      <w:pPr>
+        <w:numPr>
+          <w:ilvl w:val="0"/>
+          <w:numId w:val="12"/>
+        </w:numPr>
+        <w:ind w:left="426" w:hanging="426"/>
+        <w:rPr>
+          <w:sz w:val="20"/>
+          <w:lang w:val="en-US"/>
+        </w:rPr>
+      </w:pPr>
+      <w:r>
+        <w:rPr>
+          <w:lang w:val="en-US"/>
+        </w:rPr>
+        <w:t xml:space="preserve">The HTTPSite. In the IIS situation,  calling “CreateSite” of the server will return you a </w:t>
+      </w:r>
+      <w:r>
+        <w:rPr>
+          <w:lang w:val="en-US"/>
+        </w:rPr>
+        <w:t>‘</w:t>
+      </w:r>
+      <w:r>
+        <w:rPr>
+          <w:lang w:val="en-US"/>
+        </w:rPr>
+        <w:t>HTTPS</w:t>
+      </w:r>
+      <w:r>
+        <w:rPr>
+          <w:lang w:val="en-US"/>
+        </w:rPr>
+        <w:t>iteIIS’. A ‘HTTPSiteMarlin’ is what you get in the standalone version;</w:t>
+      </w:r>
+    </w:p>
+    <w:p>
+      <w:pPr>
+        <w:numPr>
+          <w:ilvl w:val="0"/>
+          <w:numId w:val="12"/>
+        </w:numPr>
+        <w:ind w:left="426" w:hanging="426"/>
+        <w:rPr>
+          <w:sz w:val="20"/>
+          <w:lang w:val="en-US"/>
+        </w:rPr>
+      </w:pPr>
+      <w:r>
+        <w:rPr>
+          <w:sz w:val="20"/>
+          <w:lang w:val="en-US"/>
+        </w:rPr>
+        <w:t>The WebConfig class also has a WebConfigIIS override</w:t>
+      </w:r>
+    </w:p>
+    <w:p>
+      <w:pPr>
+        <w:rPr>
+          <w:sz w:val="20"/>
+          <w:lang w:val="en-US"/>
+        </w:rPr>
+      </w:pPr>
+    </w:p>
+    <w:p>
+      <w:pPr>
+        <w:rPr>
+          <w:sz w:val="20"/>
+          <w:lang w:val="en-US"/>
+        </w:rPr>
+      </w:pPr>
+      <w:r>
+        <w:rPr>
+          <w:sz w:val="20"/>
+          <w:lang w:val="en-US"/>
+        </w:rPr>
+        <w:t xml:space="preserve">Normally when you are building a webserver with the standalone version, you would build an *.exe application and somewhere call the “Run” method of the webserver. In IIS there is no executable. The module must be a DLL. So the starting is done by the “OnGlobalApplicationStart”. The IIS server has a </w:t>
+      </w:r>
+      <w:r>
+        <w:rPr>
+          <w:sz w:val="20"/>
+          <w:lang w:val="en-US"/>
+        </w:rPr>
+        <w:lastRenderedPageBreak/>
+        <w:t>“ServerApp” class on board from which you derive your application. To do this you **MUST** write a ‘InitInstance’ and ‘ExitInstance’ method for this class that will be called on starting and stopping the server.</w:t>
+      </w:r>
+    </w:p>
+    <w:p>
+      <w:pPr>
+        <w:rPr>
+          <w:sz w:val="20"/>
+          <w:lang w:val="en-US"/>
+        </w:rPr>
+      </w:pPr>
+      <w:r>
+        <w:rPr>
+          <w:sz w:val="20"/>
+          <w:lang w:val="en-US"/>
+        </w:rPr>
+        <w:t>This is where we register our sites and handlers and where we do the stopping logic (if needed).</w:t>
+      </w:r>
+    </w:p>
+    <w:p>
+      <w:pPr>
+        <w:rPr>
+          <w:sz w:val="20"/>
+          <w:lang w:val="en-US"/>
+        </w:rPr>
+      </w:pPr>
+    </w:p>
+    <w:p>
+      <w:pPr>
+        <w:rPr>
+          <w:b/>
+          <w:sz w:val="20"/>
+          <w:lang w:val="en-US"/>
+        </w:rPr>
+      </w:pPr>
+      <w:r>
+        <w:rPr>
+          <w:b/>
+          <w:sz w:val="20"/>
+          <w:lang w:val="en-US"/>
+        </w:rPr>
+        <w:t>Usage of the IIS logfiles</w:t>
+      </w:r>
+    </w:p>
+    <w:p>
+      <w:pPr>
+        <w:rPr>
+          <w:sz w:val="20"/>
+          <w:lang w:val="en-US"/>
+        </w:rPr>
+      </w:pPr>
+      <w:r>
+        <w:rPr>
+          <w:sz w:val="20"/>
+          <w:lang w:val="en-US"/>
+        </w:rPr>
+        <w:t>Due to the different workings of IIS, if you want to run in that mode, the web.config of Marlin</w:t>
+      </w:r>
+      <w:r>
+        <w:rPr>
+          <w:sz w:val="20"/>
+          <w:lang w:val="en-US"/>
+        </w:rPr>
+        <w:t xml:space="preserve"> </w:t>
+      </w:r>
+      <w:r>
+        <w:rPr>
+          <w:sz w:val="20"/>
+          <w:lang w:val="en-US"/>
+        </w:rPr>
+        <w:t>will not be read. Instead the "ApplicationHost.Config" (on C:\Windows\System32\inetsrv\config) and the web.config (in C:\inetpub\wwwroot\YourSite\) will be read.</w:t>
+      </w:r>
+    </w:p>
+    <w:p>
+      <w:pPr>
+        <w:rPr>
+          <w:sz w:val="20"/>
+          <w:lang w:val="en-US"/>
+        </w:rPr>
+      </w:pPr>
+    </w:p>
+    <w:p>
+      <w:pPr>
+        <w:rPr>
+          <w:sz w:val="20"/>
+          <w:lang w:val="en-US"/>
+        </w:rPr>
+      </w:pPr>
+      <w:r>
+        <w:rPr>
+          <w:sz w:val="20"/>
+          <w:lang w:val="en-US"/>
+        </w:rPr>
+        <w:t>These are the main variables that are read by the WebConfigIIS class and the HTTPSiteIIS.</w:t>
+      </w:r>
+    </w:p>
+    <w:p>
+      <w:pPr>
+        <w:rPr>
+          <w:sz w:val="20"/>
+          <w:lang w:val="en-US"/>
+        </w:rPr>
+      </w:pPr>
+    </w:p>
+    <w:p>
+      <w:pPr>
+        <w:rPr>
+          <w:sz w:val="20"/>
+          <w:lang w:val="en-US"/>
+        </w:rPr>
+      </w:pPr>
+      <w:r>
+        <w:rPr>
+          <w:sz w:val="20"/>
+          <w:lang w:val="en-US"/>
+        </w:rPr>
+        <w:t>Table 1: Used config file nodes</w:t>
+      </w:r>
+    </w:p>
+    <w:tbl>
+      <w:tblPr>
+        <w:tblW w:w="0" w:type="auto"/>
+        <w:tblBorders>
+          <w:top w:val="single" w:sz="4" w:space="0" w:color="95B3D7"/>
+          <w:left w:val="single" w:sz="4" w:space="0" w:color="95B3D7"/>
+          <w:bottom w:val="single" w:sz="4" w:space="0" w:color="95B3D7"/>
+          <w:right w:val="single" w:sz="4" w:space="0" w:color="95B3D7"/>
+          <w:insideH w:val="single" w:sz="4" w:space="0" w:color="95B3D7"/>
+          <w:insideV w:val="single" w:sz="4" w:space="0" w:color="95B3D7"/>
+        </w:tblBorders>
+        <w:tblLook w:val="04A0" w:firstRow="1" w:lastRow="0" w:firstColumn="1" w:lastColumn="0" w:noHBand="0" w:noVBand="1"/>
+      </w:tblPr>
+      <w:tblGrid>
+        <w:gridCol w:w="2518"/>
+        <w:gridCol w:w="6721"/>
+      </w:tblGrid>
+      <w:tr>
+        <w:tc>
+          <w:tcPr>
+            <w:tcW w:w="2518" w:type="dxa"/>
+            <w:tcBorders>
+              <w:top w:val="single" w:sz="4" w:space="0" w:color="4F81BD"/>
+              <w:left w:val="single" w:sz="4" w:space="0" w:color="4F81BD"/>
+              <w:bottom w:val="single" w:sz="4" w:space="0" w:color="4F81BD"/>
+              <w:right w:val="nil"/>
+            </w:tcBorders>
+            <w:shd w:val="clear" w:color="auto" w:fill="4F81BD"/>
+          </w:tcPr>
+          <w:p>
+            <w:pPr>
+              <w:rPr>
+                <w:b/>
+                <w:bCs/>
+                <w:color w:val="FFFFFF"/>
+                <w:sz w:val="20"/>
+                <w:lang w:val="en-US"/>
+              </w:rPr>
+            </w:pPr>
+            <w:r>
+              <w:rPr>
+                <w:b/>
+                <w:bCs/>
+                <w:color w:val="FFFFFF"/>
+                <w:sz w:val="20"/>
+                <w:lang w:val="en-US"/>
+              </w:rPr>
+              <w:t>Functionality</w:t>
+            </w:r>
+          </w:p>
+        </w:tc>
+        <w:tc>
+          <w:tcPr>
+            <w:tcW w:w="6721" w:type="dxa"/>
+            <w:tcBorders>
+              <w:top w:val="single" w:sz="4" w:space="0" w:color="4F81BD"/>
+              <w:left w:val="nil"/>
+              <w:bottom w:val="single" w:sz="4" w:space="0" w:color="4F81BD"/>
+              <w:right w:val="single" w:sz="4" w:space="0" w:color="4F81BD"/>
+            </w:tcBorders>
+            <w:shd w:val="clear" w:color="auto" w:fill="4F81BD"/>
+          </w:tcPr>
+          <w:p>
+            <w:pPr>
+              <w:rPr>
+                <w:b/>
+                <w:bCs/>
+                <w:color w:val="FFFFFF"/>
+                <w:sz w:val="20"/>
+                <w:lang w:val="en-US"/>
+              </w:rPr>
+            </w:pPr>
+            <w:r>
+              <w:rPr>
+                <w:b/>
+                <w:bCs/>
+                <w:color w:val="FFFFFF"/>
+                <w:sz w:val="20"/>
+                <w:lang w:val="en-US"/>
+              </w:rPr>
+              <w:t>Where to find</w:t>
+            </w:r>
+          </w:p>
+        </w:tc>
+      </w:tr>
+      <w:tr>
+        <w:tc>
+          <w:tcPr>
+            <w:tcW w:w="2518" w:type="dxa"/>
+            <w:shd w:val="clear" w:color="auto" w:fill="DBE5F1"/>
+          </w:tcPr>
+          <w:p>
+            <w:pPr>
+              <w:rPr>
+                <w:b/>
+                <w:bCs/>
+                <w:sz w:val="20"/>
+                <w:lang w:val="en-US"/>
+              </w:rPr>
+            </w:pPr>
+            <w:r>
+              <w:rPr>
+                <w:b/>
+                <w:bCs/>
+                <w:sz w:val="20"/>
+                <w:lang w:val="en-US"/>
+              </w:rPr>
+              <w:t>Location of the log file</w:t>
+            </w:r>
+          </w:p>
+        </w:tc>
+        <w:tc>
+          <w:tcPr>
+            <w:tcW w:w="6721" w:type="dxa"/>
+            <w:shd w:val="clear" w:color="auto" w:fill="DBE5F1"/>
+          </w:tcPr>
+          <w:p>
+            <w:pPr>
+              <w:rPr>
+                <w:sz w:val="20"/>
+                <w:lang w:val="en-US"/>
+              </w:rPr>
+            </w:pPr>
+            <w:r>
+              <w:rPr>
+                <w:sz w:val="20"/>
+                <w:lang w:val="en-US"/>
+              </w:rPr>
+              <w:t>&lt;log&gt;&lt;centralW3CLogFile&gt;&lt;directory&gt;</w:t>
+            </w:r>
+          </w:p>
+        </w:tc>
+      </w:tr>
+      <w:tr>
+        <w:tc>
+          <w:tcPr>
+            <w:tcW w:w="2518" w:type="dxa"/>
+            <w:shd w:val="clear" w:color="auto" w:fill="auto"/>
+          </w:tcPr>
+          <w:p>
+            <w:pPr>
+              <w:rPr>
+                <w:b/>
+                <w:bCs/>
+                <w:sz w:val="20"/>
+                <w:lang w:val="en-US"/>
+              </w:rPr>
+            </w:pPr>
+            <w:r>
+              <w:rPr>
+                <w:bCs/>
+                <w:sz w:val="20"/>
+                <w:lang w:val="en-US"/>
+              </w:rPr>
+              <w:t>Logging is on or off</w:t>
+            </w:r>
+          </w:p>
+        </w:tc>
+        <w:tc>
+          <w:tcPr>
+            <w:tcW w:w="6721" w:type="dxa"/>
+            <w:shd w:val="clear" w:color="auto" w:fill="auto"/>
+          </w:tcPr>
+          <w:p>
+            <w:pPr>
+              <w:rPr>
+                <w:sz w:val="20"/>
+                <w:lang w:val="en-US"/>
+              </w:rPr>
+            </w:pPr>
+            <w:r>
+              <w:rPr>
+                <w:sz w:val="20"/>
+                <w:lang w:val="en-US"/>
+              </w:rPr>
+              <w:t>&lt;log&gt;&lt;centralW3CLogFile&gt;&lt;enabled&gt;</w:t>
+            </w:r>
+          </w:p>
+        </w:tc>
+      </w:tr>
+      <w:tr>
+        <w:tc>
+          <w:tcPr>
+            <w:tcW w:w="2518" w:type="dxa"/>
+            <w:shd w:val="clear" w:color="auto" w:fill="DBE5F1"/>
+          </w:tcPr>
+          <w:p>
+            <w:pPr>
+              <w:rPr>
+                <w:b/>
+                <w:bCs/>
+                <w:sz w:val="20"/>
+                <w:lang w:val="en-US"/>
+              </w:rPr>
+            </w:pPr>
+            <w:r>
+              <w:rPr>
+                <w:bCs/>
+                <w:sz w:val="20"/>
+                <w:lang w:val="en-US"/>
+              </w:rPr>
+              <w:t>Site's root directory</w:t>
+            </w:r>
+          </w:p>
+        </w:tc>
+        <w:tc>
+          <w:tcPr>
+            <w:tcW w:w="6721" w:type="dxa"/>
+            <w:shd w:val="clear" w:color="auto" w:fill="DBE5F1"/>
+          </w:tcPr>
+          <w:p>
+            <w:pPr>
+              <w:rPr>
+                <w:sz w:val="20"/>
+                <w:lang w:val="en-US"/>
+              </w:rPr>
+            </w:pPr>
+            <w:r>
+              <w:rPr>
+                <w:sz w:val="20"/>
+                <w:lang w:val="en-US"/>
+              </w:rPr>
+              <w:t>&lt;site&gt;&lt;VirtualDirectory&gt;&lt;physicalPath&gt;</w:t>
+            </w:r>
+          </w:p>
+        </w:tc>
+      </w:tr>
+      <w:tr>
+        <w:tc>
+          <w:tcPr>
+            <w:tcW w:w="2518" w:type="dxa"/>
+            <w:shd w:val="clear" w:color="auto" w:fill="auto"/>
+          </w:tcPr>
+          <w:p>
+            <w:pPr>
+              <w:rPr>
+                <w:b/>
+                <w:bCs/>
+                <w:sz w:val="20"/>
+                <w:lang w:val="en-US"/>
+              </w:rPr>
+            </w:pPr>
+            <w:r>
+              <w:rPr>
+                <w:bCs/>
+                <w:sz w:val="20"/>
+                <w:lang w:val="en-US"/>
+              </w:rPr>
+              <w:t>Protocol binding</w:t>
+            </w:r>
+          </w:p>
+        </w:tc>
+        <w:tc>
+          <w:tcPr>
+            <w:tcW w:w="6721" w:type="dxa"/>
+            <w:shd w:val="clear" w:color="auto" w:fill="auto"/>
+          </w:tcPr>
+          <w:p>
+            <w:pPr>
+              <w:rPr>
+                <w:sz w:val="20"/>
+                <w:lang w:val="en-US"/>
+              </w:rPr>
+            </w:pPr>
+            <w:r>
+              <w:rPr>
+                <w:sz w:val="20"/>
+                <w:lang w:val="en-US"/>
+              </w:rPr>
+              <w:t>&lt;site&gt;&lt;binding&gt;&lt;bindingInformation&gt;</w:t>
+            </w:r>
+          </w:p>
+        </w:tc>
+      </w:tr>
+      <w:tr>
+        <w:tc>
+          <w:tcPr>
+            <w:tcW w:w="2518" w:type="dxa"/>
+            <w:shd w:val="clear" w:color="auto" w:fill="DBE5F1"/>
+          </w:tcPr>
+          <w:p>
+            <w:pPr>
+              <w:rPr>
+                <w:b/>
+                <w:bCs/>
+                <w:sz w:val="20"/>
+                <w:lang w:val="en-US"/>
+              </w:rPr>
+            </w:pPr>
+            <w:r>
+              <w:rPr>
+                <w:b/>
+                <w:bCs/>
+                <w:sz w:val="20"/>
+                <w:lang w:val="en-US"/>
+              </w:rPr>
+              <w:t>Protocol</w:t>
+            </w:r>
+          </w:p>
+        </w:tc>
+        <w:tc>
+          <w:tcPr>
+            <w:tcW w:w="6721" w:type="dxa"/>
+            <w:shd w:val="clear" w:color="auto" w:fill="DBE5F1"/>
+          </w:tcPr>
+          <w:p>
+            <w:pPr>
+              <w:rPr>
+                <w:sz w:val="20"/>
+                <w:lang w:val="en-US"/>
+              </w:rPr>
+            </w:pPr>
+            <w:r>
+              <w:rPr>
+                <w:sz w:val="20"/>
+                <w:lang w:val="en-US"/>
+              </w:rPr>
+              <w:t>&lt;site&gt;&lt;binding&gt;&lt;protocol&gt;</w:t>
+            </w:r>
+          </w:p>
+        </w:tc>
+      </w:tr>
+      <w:tr>
+        <w:tc>
+          <w:tcPr>
+            <w:tcW w:w="2518" w:type="dxa"/>
+            <w:shd w:val="clear" w:color="auto" w:fill="auto"/>
+          </w:tcPr>
+          <w:p>
+            <w:pPr>
+              <w:rPr>
+                <w:b/>
+                <w:bCs/>
+                <w:sz w:val="20"/>
+                <w:lang w:val="en-US"/>
+              </w:rPr>
+            </w:pPr>
+            <w:r>
+              <w:rPr>
+                <w:bCs/>
+                <w:sz w:val="20"/>
+                <w:lang w:val="en-US"/>
+              </w:rPr>
+              <w:t>Secure site (HTTPS)</w:t>
+            </w:r>
+          </w:p>
+        </w:tc>
+        <w:tc>
+          <w:tcPr>
+            <w:tcW w:w="6721" w:type="dxa"/>
+            <w:shd w:val="clear" w:color="auto" w:fill="auto"/>
+          </w:tcPr>
+          <w:p>
+            <w:pPr>
+              <w:rPr>
+                <w:sz w:val="20"/>
+                <w:lang w:val="en-US"/>
+              </w:rPr>
+            </w:pPr>
+            <w:r>
+              <w:rPr>
+                <w:sz w:val="20"/>
+                <w:lang w:val="en-US"/>
+              </w:rPr>
+              <w:t>&lt;site&gt;&lt;binding&gt;&lt;sslFlags&gt;</w:t>
+            </w:r>
+          </w:p>
+        </w:tc>
+      </w:tr>
+      <w:tr>
+        <w:tc>
+          <w:tcPr>
+            <w:tcW w:w="2518" w:type="dxa"/>
+            <w:shd w:val="clear" w:color="auto" w:fill="DBE5F1"/>
+          </w:tcPr>
+          <w:p>
+            <w:pPr>
+              <w:rPr>
+                <w:b/>
+                <w:bCs/>
+                <w:sz w:val="20"/>
+                <w:lang w:val="en-US"/>
+              </w:rPr>
+            </w:pPr>
+            <w:r>
+              <w:rPr>
+                <w:bCs/>
+                <w:sz w:val="20"/>
+                <w:lang w:val="en-US"/>
+              </w:rPr>
+              <w:t>Streaming limit (in bytes)</w:t>
+            </w:r>
+          </w:p>
+        </w:tc>
+        <w:tc>
+          <w:tcPr>
+            <w:tcW w:w="6721" w:type="dxa"/>
+            <w:shd w:val="clear" w:color="auto" w:fill="DBE5F1"/>
+          </w:tcPr>
+          <w:p>
+            <w:pPr>
+              <w:rPr>
+                <w:sz w:val="20"/>
+                <w:lang w:val="en-US"/>
+              </w:rPr>
+            </w:pPr>
+            <w:r>
+              <w:rPr>
+                <w:sz w:val="20"/>
+                <w:lang w:val="en-US"/>
+              </w:rPr>
+              <w:t>&lt;system.WebServer&gt;&lt;requestLimits&gt;&lt;maxAllowedContentLength&gt;</w:t>
+            </w:r>
+          </w:p>
+        </w:tc>
+      </w:tr>
+      <w:tr>
+        <w:tc>
+          <w:tcPr>
+            <w:tcW w:w="2518" w:type="dxa"/>
+            <w:shd w:val="clear" w:color="auto" w:fill="auto"/>
+          </w:tcPr>
+          <w:p>
+            <w:pPr>
+              <w:rPr>
+                <w:b/>
+                <w:bCs/>
+                <w:sz w:val="20"/>
+                <w:lang w:val="en-US"/>
+              </w:rPr>
+            </w:pPr>
+            <w:r>
+              <w:rPr>
+                <w:bCs/>
+                <w:sz w:val="20"/>
+                <w:lang w:val="en-US"/>
+              </w:rPr>
+              <w:t>Basic authentication</w:t>
+            </w:r>
+          </w:p>
+        </w:tc>
+        <w:tc>
+          <w:tcPr>
+            <w:tcW w:w="6721" w:type="dxa"/>
+            <w:shd w:val="clear" w:color="auto" w:fill="auto"/>
+          </w:tcPr>
+          <w:p>
+            <w:pPr>
+              <w:rPr>
+                <w:sz w:val="20"/>
+                <w:lang w:val="en-US"/>
+              </w:rPr>
+            </w:pPr>
+            <w:r>
+              <w:rPr>
+                <w:sz w:val="20"/>
+                <w:lang w:val="en-US"/>
+              </w:rPr>
+              <w:t>&lt;location&gt;&lt;authentication&gt;&lt;basicAuthentication&gt;&lt;enabled&gt;</w:t>
+            </w:r>
+          </w:p>
+        </w:tc>
+      </w:tr>
+      <w:tr>
+        <w:tc>
+          <w:tcPr>
+            <w:tcW w:w="2518" w:type="dxa"/>
+            <w:shd w:val="clear" w:color="auto" w:fill="DBE5F1"/>
+          </w:tcPr>
+          <w:p>
+            <w:pPr>
+              <w:rPr>
+                <w:b/>
+                <w:bCs/>
+                <w:sz w:val="20"/>
+                <w:lang w:val="en-US"/>
+              </w:rPr>
+            </w:pPr>
+            <w:r>
+              <w:rPr>
+                <w:bCs/>
+                <w:sz w:val="20"/>
+                <w:lang w:val="en-US"/>
+              </w:rPr>
+              <w:t>Basic realm</w:t>
+            </w:r>
+          </w:p>
+        </w:tc>
+        <w:tc>
+          <w:tcPr>
+            <w:tcW w:w="6721" w:type="dxa"/>
+            <w:shd w:val="clear" w:color="auto" w:fill="DBE5F1"/>
+          </w:tcPr>
+          <w:p>
+            <w:pPr>
+              <w:rPr>
+                <w:sz w:val="20"/>
+                <w:lang w:val="en-US"/>
+              </w:rPr>
+            </w:pPr>
+            <w:r>
+              <w:rPr>
+                <w:sz w:val="20"/>
+                <w:lang w:val="en-US"/>
+              </w:rPr>
+              <w:t>&lt;location&gt;&lt;authentication&gt;&lt;basicAuthentication&gt;&lt;realm&gt;</w:t>
+            </w:r>
+          </w:p>
+        </w:tc>
+      </w:tr>
+      <w:tr>
+        <w:tc>
+          <w:tcPr>
+            <w:tcW w:w="2518" w:type="dxa"/>
+            <w:shd w:val="clear" w:color="auto" w:fill="auto"/>
+          </w:tcPr>
+          <w:p>
+            <w:pPr>
+              <w:rPr>
+                <w:b/>
+                <w:bCs/>
+                <w:sz w:val="20"/>
+                <w:lang w:val="en-US"/>
+              </w:rPr>
+            </w:pPr>
+            <w:r>
+              <w:rPr>
+                <w:bCs/>
+                <w:sz w:val="20"/>
+                <w:lang w:val="en-US"/>
+              </w:rPr>
+              <w:t>Basic domain</w:t>
+            </w:r>
+          </w:p>
+        </w:tc>
+        <w:tc>
+          <w:tcPr>
+            <w:tcW w:w="6721" w:type="dxa"/>
+            <w:shd w:val="clear" w:color="auto" w:fill="auto"/>
+          </w:tcPr>
+          <w:p>
+            <w:pPr>
+              <w:rPr>
+                <w:sz w:val="20"/>
+                <w:lang w:val="en-US"/>
+              </w:rPr>
+            </w:pPr>
+            <w:r>
+              <w:rPr>
+                <w:sz w:val="20"/>
+                <w:lang w:val="en-US"/>
+              </w:rPr>
+              <w:t>&lt;location&gt;&lt;authentication&gt;&lt;basicAuthentication&gt;&lt;defaultLogonDomain&gt;</w:t>
+            </w:r>
+          </w:p>
+        </w:tc>
+      </w:tr>
+      <w:tr>
+        <w:tc>
+          <w:tcPr>
+            <w:tcW w:w="2518" w:type="dxa"/>
+            <w:shd w:val="clear" w:color="auto" w:fill="DBE5F1"/>
+          </w:tcPr>
+          <w:p>
+            <w:pPr>
+              <w:rPr>
+                <w:b/>
+                <w:bCs/>
+                <w:sz w:val="20"/>
+                <w:lang w:val="en-US"/>
+              </w:rPr>
+            </w:pPr>
+            <w:r>
+              <w:rPr>
+                <w:bCs/>
+                <w:sz w:val="20"/>
+                <w:lang w:val="en-US"/>
+              </w:rPr>
+              <w:t>Digest authentication</w:t>
+            </w:r>
+          </w:p>
+        </w:tc>
+        <w:tc>
+          <w:tcPr>
+            <w:tcW w:w="6721" w:type="dxa"/>
+            <w:shd w:val="clear" w:color="auto" w:fill="DBE5F1"/>
+          </w:tcPr>
+          <w:p>
+            <w:pPr>
+              <w:rPr>
+                <w:sz w:val="20"/>
+                <w:lang w:val="en-US"/>
+              </w:rPr>
+            </w:pPr>
+            <w:r>
+              <w:rPr>
+                <w:sz w:val="20"/>
+                <w:lang w:val="en-US"/>
+              </w:rPr>
+              <w:t>&lt;location&gt;&lt;authentication&gt;&lt;digestAuthentication&gt;&lt;enabled&gt;</w:t>
+            </w:r>
+          </w:p>
+        </w:tc>
+      </w:tr>
+      <w:tr>
+        <w:tc>
+          <w:tcPr>
+            <w:tcW w:w="2518" w:type="dxa"/>
+            <w:shd w:val="clear" w:color="auto" w:fill="auto"/>
+          </w:tcPr>
+          <w:p>
+            <w:pPr>
+              <w:rPr>
+                <w:b/>
+                <w:bCs/>
+                <w:sz w:val="20"/>
+                <w:lang w:val="en-US"/>
+              </w:rPr>
+            </w:pPr>
+            <w:r>
+              <w:rPr>
+                <w:bCs/>
+                <w:sz w:val="20"/>
+                <w:lang w:val="en-US"/>
+              </w:rPr>
+              <w:t>Digest realm</w:t>
+            </w:r>
+          </w:p>
+        </w:tc>
+        <w:tc>
+          <w:tcPr>
+            <w:tcW w:w="6721" w:type="dxa"/>
+            <w:shd w:val="clear" w:color="auto" w:fill="auto"/>
+          </w:tcPr>
+          <w:p>
+            <w:pPr>
+              <w:rPr>
+                <w:sz w:val="20"/>
+                <w:lang w:val="en-US"/>
+              </w:rPr>
+            </w:pPr>
+            <w:r>
+              <w:rPr>
+                <w:sz w:val="20"/>
+                <w:lang w:val="en-US"/>
+              </w:rPr>
+              <w:t>&lt;location&gt;&lt;authentication&gt;&lt;digestAuthentication&gt;&lt;realm&gt;</w:t>
+            </w:r>
+          </w:p>
+        </w:tc>
+      </w:tr>
+      <w:tr>
+        <w:tc>
+          <w:tcPr>
+            <w:tcW w:w="2518" w:type="dxa"/>
+            <w:shd w:val="clear" w:color="auto" w:fill="DBE5F1"/>
+          </w:tcPr>
+          <w:p>
+            <w:pPr>
+              <w:rPr>
+                <w:b/>
+                <w:bCs/>
+                <w:sz w:val="20"/>
+                <w:lang w:val="en-US"/>
+              </w:rPr>
+            </w:pPr>
+            <w:r>
+              <w:rPr>
+                <w:bCs/>
+                <w:sz w:val="20"/>
+                <w:lang w:val="en-US"/>
+              </w:rPr>
+              <w:t>Windows authentication</w:t>
+            </w:r>
+          </w:p>
+        </w:tc>
+        <w:tc>
+          <w:tcPr>
+            <w:tcW w:w="6721" w:type="dxa"/>
+            <w:shd w:val="clear" w:color="auto" w:fill="DBE5F1"/>
+          </w:tcPr>
+          <w:p>
+            <w:pPr>
+              <w:rPr>
+                <w:sz w:val="20"/>
+                <w:lang w:val="en-US"/>
+              </w:rPr>
+            </w:pPr>
+            <w:r>
+              <w:rPr>
+                <w:sz w:val="20"/>
+                <w:lang w:val="en-US"/>
+              </w:rPr>
+              <w:t>&lt;location&gt;&lt;authentication&gt;&lt;windowsAuthentication&gt;&lt;enabled&gt;</w:t>
+            </w:r>
+          </w:p>
+        </w:tc>
+      </w:tr>
+      <w:tr>
+        <w:tc>
+          <w:tcPr>
+            <w:tcW w:w="2518" w:type="dxa"/>
+            <w:shd w:val="clear" w:color="auto" w:fill="auto"/>
+          </w:tcPr>
+          <w:p>
+            <w:pPr>
+              <w:rPr>
+                <w:b/>
+                <w:bCs/>
+                <w:sz w:val="20"/>
+                <w:lang w:val="en-US"/>
+              </w:rPr>
+            </w:pPr>
+            <w:r>
+              <w:rPr>
+                <w:bCs/>
+                <w:sz w:val="20"/>
+                <w:lang w:val="en-US"/>
+              </w:rPr>
+              <w:t>NLTM caching</w:t>
+            </w:r>
+          </w:p>
+        </w:tc>
+        <w:tc>
+          <w:tcPr>
+            <w:tcW w:w="6721" w:type="dxa"/>
+            <w:shd w:val="clear" w:color="auto" w:fill="auto"/>
+          </w:tcPr>
+          <w:p>
+            <w:pPr>
+              <w:rPr>
+                <w:sz w:val="20"/>
+                <w:lang w:val="en-US"/>
+              </w:rPr>
+            </w:pPr>
+            <w:r>
+              <w:rPr>
+                <w:sz w:val="20"/>
+                <w:lang w:val="en-US"/>
+              </w:rPr>
+              <w:t>&lt;location&gt;&lt;authentication&gt;&lt;windowsAuthentication&gt;</w:t>
+            </w:r>
+          </w:p>
+          <w:p>
+            <w:pPr>
+              <w:rPr>
+                <w:sz w:val="20"/>
+                <w:lang w:val="en-US"/>
+              </w:rPr>
+            </w:pPr>
+            <w:r>
+              <w:rPr>
+                <w:sz w:val="20"/>
+                <w:lang w:val="en-US"/>
+              </w:rPr>
+              <w:t>&lt;authPersistSingleRequest&gt;</w:t>
+            </w:r>
+          </w:p>
+        </w:tc>
+      </w:tr>
+      <w:tr>
+        <w:tc>
+          <w:tcPr>
+            <w:tcW w:w="2518" w:type="dxa"/>
+            <w:shd w:val="clear" w:color="auto" w:fill="DBE5F1"/>
+          </w:tcPr>
+          <w:p>
+            <w:pPr>
+              <w:rPr>
+                <w:b/>
+                <w:bCs/>
+                <w:sz w:val="20"/>
+                <w:lang w:val="en-US"/>
+              </w:rPr>
+            </w:pPr>
+            <w:r>
+              <w:rPr>
+                <w:bCs/>
+                <w:sz w:val="20"/>
+                <w:lang w:val="en-US"/>
+              </w:rPr>
+              <w:t>NTLM authentication</w:t>
+            </w:r>
+          </w:p>
+        </w:tc>
+        <w:tc>
+          <w:tcPr>
+            <w:tcW w:w="6721" w:type="dxa"/>
+            <w:shd w:val="clear" w:color="auto" w:fill="DBE5F1"/>
+          </w:tcPr>
+          <w:p>
+            <w:pPr>
+              <w:rPr>
+                <w:sz w:val="20"/>
+                <w:lang w:val="en-US"/>
+              </w:rPr>
+            </w:pPr>
+            <w:r>
+              <w:rPr>
+                <w:sz w:val="20"/>
+                <w:lang w:val="en-US"/>
+              </w:rPr>
+              <w:t>&lt;location&gt;&lt;authentication&gt;&lt;windowsAuthentication&gt;&lt;providers&gt;&lt;NTLM&gt;</w:t>
+            </w:r>
+          </w:p>
+        </w:tc>
+      </w:tr>
+      <w:tr>
+        <w:tc>
+          <w:tcPr>
+            <w:tcW w:w="2518" w:type="dxa"/>
+            <w:shd w:val="clear" w:color="auto" w:fill="auto"/>
+          </w:tcPr>
+          <w:p>
+            <w:pPr>
+              <w:rPr>
+                <w:b/>
+                <w:bCs/>
+                <w:sz w:val="20"/>
+                <w:lang w:val="en-US"/>
+              </w:rPr>
+            </w:pPr>
+            <w:r>
+              <w:rPr>
+                <w:bCs/>
+                <w:sz w:val="20"/>
+                <w:lang w:val="en-US"/>
+              </w:rPr>
+              <w:t>Negotiate authentication</w:t>
+            </w:r>
+          </w:p>
+        </w:tc>
+        <w:tc>
+          <w:tcPr>
+            <w:tcW w:w="6721" w:type="dxa"/>
+            <w:shd w:val="clear" w:color="auto" w:fill="auto"/>
+          </w:tcPr>
+          <w:p>
+            <w:pPr>
+              <w:rPr>
+                <w:sz w:val="20"/>
+                <w:lang w:val="en-US"/>
+              </w:rPr>
+            </w:pPr>
+            <w:r>
+              <w:rPr>
+                <w:sz w:val="20"/>
+                <w:lang w:val="en-US"/>
+              </w:rPr>
+              <w:t>&lt;location&gt;&lt;authentication&gt;&lt;windowsAuthentication&gt;&lt;providers&gt;</w:t>
+            </w:r>
+          </w:p>
+          <w:p>
+            <w:pPr>
+              <w:rPr>
+                <w:sz w:val="20"/>
+                <w:lang w:val="en-US"/>
+              </w:rPr>
+            </w:pPr>
+            <w:r>
+              <w:rPr>
+                <w:sz w:val="20"/>
+                <w:lang w:val="en-US"/>
+              </w:rPr>
+              <w:t>&lt;Negotiate&gt;</w:t>
+            </w:r>
+          </w:p>
+        </w:tc>
+      </w:tr>
+      <w:tr>
+        <w:tc>
+          <w:tcPr>
+            <w:tcW w:w="2518" w:type="dxa"/>
+            <w:shd w:val="clear" w:color="auto" w:fill="DBE5F1"/>
+          </w:tcPr>
+          <w:p>
+            <w:pPr>
+              <w:rPr>
+                <w:b/>
+                <w:bCs/>
+                <w:sz w:val="20"/>
+                <w:lang w:val="en-US"/>
+              </w:rPr>
+            </w:pPr>
+            <w:r>
+              <w:rPr>
+                <w:bCs/>
+                <w:sz w:val="20"/>
+                <w:lang w:val="en-US"/>
+              </w:rPr>
+              <w:t>Kerberos authentication</w:t>
+            </w:r>
+          </w:p>
+        </w:tc>
+        <w:tc>
+          <w:tcPr>
+            <w:tcW w:w="6721" w:type="dxa"/>
+            <w:shd w:val="clear" w:color="auto" w:fill="DBE5F1"/>
+          </w:tcPr>
+          <w:p>
+            <w:pPr>
+              <w:rPr>
+                <w:sz w:val="20"/>
+                <w:lang w:val="en-US"/>
+              </w:rPr>
+            </w:pPr>
+            <w:r>
+              <w:rPr>
+                <w:sz w:val="20"/>
+                <w:lang w:val="en-US"/>
+              </w:rPr>
+              <w:t>&lt;location&gt;&lt;authentication&gt;&lt;windowsAuthentication&gt;&lt;providers&gt;</w:t>
+            </w:r>
+          </w:p>
+          <w:p>
+            <w:pPr>
+              <w:rPr>
+                <w:sz w:val="20"/>
+                <w:lang w:val="en-US"/>
+              </w:rPr>
+            </w:pPr>
+            <w:r>
+              <w:rPr>
+                <w:sz w:val="20"/>
+                <w:lang w:val="en-US"/>
+              </w:rPr>
+              <w:t>&lt;Negotiate:Kerberos&gt;</w:t>
+            </w:r>
+          </w:p>
+        </w:tc>
+      </w:tr>
+    </w:tbl>
+    <w:p>
+      <w:pPr>
+        <w:rPr>
+          <w:sz w:val="20"/>
+          <w:lang w:val="en-US"/>
+        </w:rPr>
+      </w:pPr>
+    </w:p>
+    <w:p>
+      <w:pPr>
+        <w:rPr>
+          <w:sz w:val="20"/>
+          <w:lang w:val="en-US"/>
+        </w:rPr>
+      </w:pPr>
+      <w:r>
+        <w:rPr>
+          <w:b/>
+          <w:sz w:val="20"/>
+          <w:lang w:val="en-US"/>
+        </w:rPr>
+        <w:t>CAVEAT:</w:t>
+      </w:r>
+      <w:r>
+        <w:rPr>
+          <w:sz w:val="20"/>
+          <w:lang w:val="en-US"/>
+        </w:rPr>
+        <w:t xml:space="preserve"> Many options of the Marlin web.config are **NOT** supported in IIS mode</w:t>
+      </w:r>
+      <w:r>
+        <w:rPr>
+          <w:sz w:val="20"/>
+          <w:lang w:val="en-US"/>
+        </w:rPr>
+        <w:t>. T</w:t>
+      </w:r>
+      <w:r>
+        <w:rPr>
+          <w:sz w:val="20"/>
+          <w:lang w:val="en-US"/>
+        </w:rPr>
+        <w:t>o use these options, incorporate them in the config file of your product!!</w:t>
+      </w:r>
+      <w:r>
+        <w:rPr>
+          <w:sz w:val="20"/>
+          <w:lang w:val="en-US"/>
+        </w:rPr>
+        <w:t xml:space="preserve"> </w:t>
+      </w:r>
+      <w:r>
+        <w:rPr>
+          <w:sz w:val="20"/>
+          <w:lang w:val="en-US"/>
+        </w:rPr>
+        <w:t>And let the product set the options on the site by use of "Set...." methods.</w:t>
+      </w:r>
+    </w:p>
+    <w:p>
+      <w:pPr>
+        <w:rPr>
+          <w:sz w:val="20"/>
+          <w:lang w:val="en-US"/>
+        </w:rPr>
+      </w:pPr>
+    </w:p>
+    <w:p>
+      <w:pPr>
+        <w:rPr>
+          <w:b/>
+          <w:sz w:val="20"/>
+          <w:lang w:val="en-US"/>
+        </w:rPr>
+      </w:pPr>
+      <w:r>
+        <w:rPr>
+          <w:b/>
+          <w:sz w:val="20"/>
+          <w:lang w:val="en-US"/>
+        </w:rPr>
+        <w:t>WSDL Checks and datatypes</w:t>
+      </w:r>
+    </w:p>
+    <w:p>
+      <w:pPr>
+        <w:rPr>
+          <w:sz w:val="20"/>
+          <w:lang w:val="en-US"/>
+        </w:rPr>
+      </w:pPr>
+      <w:r>
+        <w:rPr>
+          <w:sz w:val="20"/>
+          <w:lang w:val="en-US"/>
+        </w:rPr>
+        <w:t xml:space="preserve">The WSDL </w:t>
+      </w:r>
+      <w:r>
+        <w:rPr>
+          <w:sz w:val="20"/>
+          <w:lang w:val="en-US"/>
+        </w:rPr>
+        <w:t xml:space="preserve">(Web Service Definition Language) </w:t>
+      </w:r>
+      <w:r>
+        <w:rPr>
+          <w:sz w:val="20"/>
+          <w:lang w:val="en-US"/>
+        </w:rPr>
+        <w:t>checking of incoming SOAP services are now extended with all XSD datatypes as</w:t>
+      </w:r>
+      <w:r>
+        <w:rPr>
+          <w:sz w:val="20"/>
+          <w:lang w:val="en-US"/>
+        </w:rPr>
+        <w:t xml:space="preserve"> </w:t>
+      </w:r>
+      <w:r>
+        <w:rPr>
+          <w:sz w:val="20"/>
+          <w:lang w:val="en-US"/>
+        </w:rPr>
+        <w:t>defined by th</w:t>
+      </w:r>
+      <w:r>
+        <w:rPr>
+          <w:sz w:val="20"/>
+          <w:lang w:val="en-US"/>
+        </w:rPr>
+        <w:t xml:space="preserve">e W3C standard for XML schema's </w:t>
+      </w:r>
+      <w:hyperlink r:id="rId13" w:history="1">
+        <w:r>
+          <w:rPr>
+            <w:rStyle w:val="Hyperlink"/>
+            <w:sz w:val="20"/>
+            <w:lang w:val="en-US"/>
+          </w:rPr>
+          <w:t>http://www.w3.org/TR/xmlschema11-2/</w:t>
+        </w:r>
+      </w:hyperlink>
+      <w:r>
+        <w:rPr>
+          <w:sz w:val="20"/>
+          <w:lang w:val="en-US"/>
+        </w:rPr>
+        <w:t xml:space="preserve"> </w:t>
+      </w:r>
+      <w:r>
+        <w:rPr>
+          <w:sz w:val="20"/>
+          <w:lang w:val="en-US"/>
+        </w:rPr>
+        <w:t>Version 3 had only 6 basic datatypes. In this version there are a lot of newly understood datatypes. A complete list of all datatypes now understood is presented in table 2.</w:t>
+      </w:r>
+    </w:p>
+    <w:p>
+      <w:pPr>
+        <w:rPr>
+          <w:sz w:val="20"/>
+          <w:lang w:val="en-US"/>
+        </w:rPr>
+      </w:pPr>
+    </w:p>
+    <w:p>
+      <w:pPr>
+        <w:rPr>
+          <w:sz w:val="20"/>
+          <w:lang w:val="en-US"/>
+        </w:rPr>
+      </w:pPr>
+      <w:r>
+        <w:rPr>
+          <w:sz w:val="20"/>
+          <w:lang w:val="en-US"/>
+        </w:rPr>
+        <w:t>Table 2: All WSDL datatypes</w:t>
+      </w:r>
+    </w:p>
+    <w:tbl>
+      <w:tblPr>
+        <w:tblW w:w="0" w:type="auto"/>
+        <w:tblBorders>
+          <w:top w:val="single" w:sz="4" w:space="0" w:color="95B3D7"/>
+          <w:left w:val="single" w:sz="4" w:space="0" w:color="95B3D7"/>
+          <w:bottom w:val="single" w:sz="4" w:space="0" w:color="95B3D7"/>
+          <w:right w:val="single" w:sz="4" w:space="0" w:color="95B3D7"/>
+          <w:insideH w:val="single" w:sz="4" w:space="0" w:color="95B3D7"/>
+          <w:insideV w:val="single" w:sz="4" w:space="0" w:color="95B3D7"/>
+        </w:tblBorders>
+        <w:tblLook w:val="04A0" w:firstRow="1" w:lastRow="0" w:firstColumn="1" w:lastColumn="0" w:noHBand="0" w:noVBand="1"/>
+      </w:tblPr>
+      <w:tblGrid>
+        <w:gridCol w:w="3227"/>
+        <w:gridCol w:w="5984"/>
+      </w:tblGrid>
+      <w:tr>
+        <w:tc>
+          <w:tcPr>
+            <w:tcW w:w="3227" w:type="dxa"/>
+            <w:tcBorders>
+              <w:top w:val="single" w:sz="4" w:space="0" w:color="4F81BD"/>
+              <w:left w:val="single" w:sz="4" w:space="0" w:color="4F81BD"/>
+              <w:bottom w:val="single" w:sz="4" w:space="0" w:color="4F81BD"/>
+              <w:right w:val="nil"/>
+            </w:tcBorders>
+            <w:shd w:val="clear" w:color="auto" w:fill="4F81BD"/>
+          </w:tcPr>
+          <w:p>
+            <w:pPr>
+              <w:rPr>
+                <w:b/>
+                <w:bCs/>
+                <w:color w:val="FFFFFF"/>
+                <w:sz w:val="20"/>
+                <w:lang w:val="en-US"/>
+              </w:rPr>
+            </w:pPr>
+            <w:r>
+              <w:rPr>
+                <w:b/>
+                <w:bCs/>
+                <w:color w:val="FFFFFF"/>
+                <w:sz w:val="20"/>
+                <w:lang w:val="en-US"/>
+              </w:rPr>
+              <w:t>XML Schema data type</w:t>
+            </w:r>
+          </w:p>
+        </w:tc>
+        <w:tc>
+          <w:tcPr>
+            <w:tcW w:w="5984" w:type="dxa"/>
+            <w:tcBorders>
+              <w:top w:val="single" w:sz="4" w:space="0" w:color="4F81BD"/>
+              <w:left w:val="nil"/>
+              <w:bottom w:val="single" w:sz="4" w:space="0" w:color="4F81BD"/>
+              <w:right w:val="single" w:sz="4" w:space="0" w:color="4F81BD"/>
+            </w:tcBorders>
+            <w:shd w:val="clear" w:color="auto" w:fill="4F81BD"/>
+          </w:tcPr>
+          <w:p>
+            <w:pPr>
+              <w:rPr>
+                <w:b/>
+                <w:bCs/>
+                <w:color w:val="FFFFFF"/>
+                <w:sz w:val="20"/>
+                <w:lang w:val="en-US"/>
+              </w:rPr>
+            </w:pPr>
+            <w:r>
+              <w:rPr>
+                <w:b/>
+                <w:bCs/>
+                <w:color w:val="FFFFFF"/>
+                <w:sz w:val="20"/>
+                <w:lang w:val="en-US"/>
+              </w:rPr>
+              <w:t>Implementation</w:t>
+            </w:r>
+          </w:p>
+        </w:tc>
+      </w:tr>
+      <w:tr>
+        <w:tc>
+          <w:tcPr>
+            <w:tcW w:w="3227" w:type="dxa"/>
+            <w:shd w:val="clear" w:color="auto" w:fill="DBE5F1"/>
+          </w:tcPr>
+          <w:p>
+            <w:pPr>
+              <w:rPr>
+                <w:b/>
+                <w:bCs/>
+                <w:sz w:val="20"/>
+                <w:lang w:val="en-US"/>
+              </w:rPr>
+            </w:pPr>
+            <w:r>
+              <w:rPr>
+                <w:b/>
+                <w:bCs/>
+                <w:sz w:val="20"/>
+                <w:lang w:val="en-US"/>
+              </w:rPr>
+              <w:t>anyURI</w:t>
+            </w:r>
+          </w:p>
+        </w:tc>
+        <w:tc>
+          <w:tcPr>
+            <w:tcW w:w="5984" w:type="dxa"/>
+            <w:shd w:val="clear" w:color="auto" w:fill="DBE5F1"/>
+          </w:tcPr>
+          <w:p>
+            <w:pPr>
+              <w:rPr>
+                <w:sz w:val="20"/>
+                <w:lang w:val="en-US"/>
+              </w:rPr>
+            </w:pPr>
+            <w:r>
+              <w:rPr>
+                <w:sz w:val="20"/>
+                <w:lang w:val="en-US"/>
+              </w:rPr>
+              <w:t>Any valid 'crackable' URL</w:t>
+            </w:r>
+          </w:p>
+        </w:tc>
+      </w:tr>
+      <w:tr>
+        <w:tc>
+          <w:tcPr>
+            <w:tcW w:w="3227" w:type="dxa"/>
+            <w:shd w:val="clear" w:color="auto" w:fill="auto"/>
+          </w:tcPr>
+          <w:p>
+            <w:pPr>
+              <w:rPr>
+                <w:b/>
+                <w:bCs/>
+                <w:sz w:val="20"/>
+                <w:lang w:val="en-US"/>
+              </w:rPr>
+            </w:pPr>
+            <w:r>
+              <w:rPr>
+                <w:bCs/>
+                <w:sz w:val="20"/>
+                <w:lang w:val="en-US"/>
+              </w:rPr>
+              <w:t>date</w:t>
+            </w:r>
+          </w:p>
+        </w:tc>
+        <w:tc>
+          <w:tcPr>
+            <w:tcW w:w="5984" w:type="dxa"/>
+            <w:shd w:val="clear" w:color="auto" w:fill="auto"/>
+          </w:tcPr>
+          <w:p>
+            <w:pPr>
+              <w:rPr>
+                <w:sz w:val="20"/>
+                <w:lang w:val="en-US"/>
+              </w:rPr>
+            </w:pPr>
+            <w:r>
+              <w:rPr>
+                <w:sz w:val="20"/>
+                <w:lang w:val="en-US"/>
+              </w:rPr>
+              <w:t>Gregorian dates between 1-1-1 and 31-12-9999</w:t>
+            </w:r>
+          </w:p>
+        </w:tc>
+      </w:tr>
+      <w:tr>
+        <w:tc>
+          <w:tcPr>
+            <w:tcW w:w="3227" w:type="dxa"/>
+            <w:shd w:val="clear" w:color="auto" w:fill="DBE5F1"/>
+          </w:tcPr>
+          <w:p>
+            <w:pPr>
+              <w:rPr>
+                <w:b/>
+                <w:bCs/>
+                <w:sz w:val="20"/>
+                <w:lang w:val="en-US"/>
+              </w:rPr>
+            </w:pPr>
+            <w:r>
+              <w:rPr>
+                <w:bCs/>
+                <w:sz w:val="20"/>
+                <w:lang w:val="en-US"/>
+              </w:rPr>
+              <w:t>dateTimeStamp</w:t>
+            </w:r>
+          </w:p>
+        </w:tc>
+        <w:tc>
+          <w:tcPr>
+            <w:tcW w:w="5984" w:type="dxa"/>
+            <w:shd w:val="clear" w:color="auto" w:fill="DBE5F1"/>
+          </w:tcPr>
+          <w:p>
+            <w:pPr>
+              <w:rPr>
+                <w:sz w:val="20"/>
+                <w:lang w:val="en-US"/>
+              </w:rPr>
+            </w:pPr>
+            <w:r>
+              <w:rPr>
+                <w:sz w:val="20"/>
+                <w:lang w:val="en-US"/>
+              </w:rPr>
+              <w:t>Gregorian date + time + optional timezone</w:t>
+            </w:r>
+          </w:p>
+        </w:tc>
+      </w:tr>
+      <w:tr>
+        <w:tc>
+          <w:tcPr>
+            <w:tcW w:w="3227" w:type="dxa"/>
+            <w:shd w:val="clear" w:color="auto" w:fill="auto"/>
+          </w:tcPr>
+          <w:p>
+            <w:pPr>
+              <w:rPr>
+                <w:b/>
+                <w:bCs/>
+                <w:sz w:val="20"/>
+                <w:lang w:val="en-US"/>
+              </w:rPr>
+            </w:pPr>
+            <w:r>
+              <w:rPr>
+                <w:bCs/>
+                <w:sz w:val="20"/>
+                <w:lang w:val="en-US"/>
+              </w:rPr>
+              <w:t>decimal</w:t>
+            </w:r>
+          </w:p>
+        </w:tc>
+        <w:tc>
+          <w:tcPr>
+            <w:tcW w:w="5984" w:type="dxa"/>
+            <w:shd w:val="clear" w:color="auto" w:fill="auto"/>
+          </w:tcPr>
+          <w:p>
+            <w:pPr>
+              <w:rPr>
+                <w:sz w:val="20"/>
+                <w:lang w:val="en-US"/>
+              </w:rPr>
+            </w:pPr>
+            <w:r>
+              <w:rPr>
+                <w:sz w:val="20"/>
+                <w:lang w:val="en-US"/>
+              </w:rPr>
+              <w:t>Any decimal number (without exponent)</w:t>
+            </w:r>
+          </w:p>
+        </w:tc>
+      </w:tr>
+      <w:tr>
+        <w:tc>
+          <w:tcPr>
+            <w:tcW w:w="3227" w:type="dxa"/>
+            <w:shd w:val="clear" w:color="auto" w:fill="DBE5F1"/>
+          </w:tcPr>
+          <w:p>
+            <w:pPr>
+              <w:rPr>
+                <w:b/>
+                <w:bCs/>
+                <w:sz w:val="20"/>
+                <w:lang w:val="en-US"/>
+              </w:rPr>
+            </w:pPr>
+            <w:r>
+              <w:rPr>
+                <w:bCs/>
+                <w:sz w:val="20"/>
+                <w:lang w:val="en-US"/>
+              </w:rPr>
+              <w:t>long</w:t>
+            </w:r>
+          </w:p>
+        </w:tc>
+        <w:tc>
+          <w:tcPr>
+            <w:tcW w:w="5984" w:type="dxa"/>
+            <w:shd w:val="clear" w:color="auto" w:fill="DBE5F1"/>
+          </w:tcPr>
+          <w:p>
+            <w:pPr>
+              <w:rPr>
+                <w:sz w:val="20"/>
+                <w:lang w:val="en-US"/>
+              </w:rPr>
+            </w:pPr>
+            <w:r>
+              <w:rPr>
+                <w:sz w:val="20"/>
+                <w:lang w:val="en-US"/>
+              </w:rPr>
+              <w:t>32 bits signed integer</w:t>
+            </w:r>
+          </w:p>
+        </w:tc>
+      </w:tr>
+      <w:tr>
+        <w:tc>
+          <w:tcPr>
+            <w:tcW w:w="3227" w:type="dxa"/>
+            <w:shd w:val="clear" w:color="auto" w:fill="auto"/>
+          </w:tcPr>
+          <w:p>
+            <w:pPr>
+              <w:rPr>
+                <w:b/>
+                <w:bCs/>
+                <w:sz w:val="20"/>
+                <w:lang w:val="en-US"/>
+              </w:rPr>
+            </w:pPr>
+            <w:r>
+              <w:rPr>
+                <w:bCs/>
+                <w:sz w:val="20"/>
+                <w:lang w:val="en-US"/>
+              </w:rPr>
+              <w:t>int</w:t>
+            </w:r>
+          </w:p>
+        </w:tc>
+        <w:tc>
+          <w:tcPr>
+            <w:tcW w:w="5984" w:type="dxa"/>
+            <w:shd w:val="clear" w:color="auto" w:fill="auto"/>
+          </w:tcPr>
+          <w:p>
+            <w:pPr>
+              <w:rPr>
+                <w:sz w:val="20"/>
+                <w:lang w:val="en-US"/>
+              </w:rPr>
+            </w:pPr>
+            <w:r>
+              <w:rPr>
+                <w:sz w:val="20"/>
+                <w:lang w:val="en-US"/>
+              </w:rPr>
+              <w:t>32 bits signed integer</w:t>
+            </w:r>
+          </w:p>
+        </w:tc>
+      </w:tr>
+      <w:tr>
+        <w:tc>
+          <w:tcPr>
+            <w:tcW w:w="3227" w:type="dxa"/>
+            <w:shd w:val="clear" w:color="auto" w:fill="DBE5F1"/>
+          </w:tcPr>
+          <w:p>
+            <w:pPr>
+              <w:rPr>
+                <w:b/>
+                <w:bCs/>
+                <w:sz w:val="20"/>
+                <w:lang w:val="en-US"/>
+              </w:rPr>
+            </w:pPr>
+            <w:r>
+              <w:rPr>
+                <w:bCs/>
+                <w:sz w:val="20"/>
+                <w:lang w:val="en-US"/>
+              </w:rPr>
+              <w:t>short</w:t>
+            </w:r>
+          </w:p>
+        </w:tc>
+        <w:tc>
+          <w:tcPr>
+            <w:tcW w:w="5984" w:type="dxa"/>
+            <w:shd w:val="clear" w:color="auto" w:fill="DBE5F1"/>
+          </w:tcPr>
+          <w:p>
+            <w:pPr>
+              <w:rPr>
+                <w:sz w:val="20"/>
+                <w:lang w:val="en-US"/>
+              </w:rPr>
+            </w:pPr>
+            <w:r>
+              <w:rPr>
+                <w:sz w:val="20"/>
+                <w:lang w:val="en-US"/>
+              </w:rPr>
+              <w:t>16 bits signed integer</w:t>
+            </w:r>
+          </w:p>
+        </w:tc>
+      </w:tr>
+      <w:tr>
+        <w:tc>
+          <w:tcPr>
+            <w:tcW w:w="3227" w:type="dxa"/>
+            <w:shd w:val="clear" w:color="auto" w:fill="auto"/>
+          </w:tcPr>
+          <w:p>
+            <w:pPr>
+              <w:rPr>
+                <w:b/>
+                <w:bCs/>
+                <w:sz w:val="20"/>
+                <w:lang w:val="en-US"/>
+              </w:rPr>
+            </w:pPr>
+            <w:r>
+              <w:rPr>
+                <w:bCs/>
+                <w:sz w:val="20"/>
+                <w:lang w:val="en-US"/>
+              </w:rPr>
+              <w:t>byte</w:t>
+            </w:r>
+          </w:p>
+        </w:tc>
+        <w:tc>
+          <w:tcPr>
+            <w:tcW w:w="5984" w:type="dxa"/>
+            <w:shd w:val="clear" w:color="auto" w:fill="auto"/>
+          </w:tcPr>
+          <w:p>
+            <w:pPr>
+              <w:rPr>
+                <w:sz w:val="20"/>
+                <w:lang w:val="en-US"/>
+              </w:rPr>
+            </w:pPr>
+            <w:r>
+              <w:rPr>
+                <w:sz w:val="20"/>
+                <w:lang w:val="en-US"/>
+              </w:rPr>
+              <w:t>8  bits signed integer</w:t>
+            </w:r>
+          </w:p>
+        </w:tc>
+      </w:tr>
+      <w:tr>
+        <w:tc>
+          <w:tcPr>
+            <w:tcW w:w="3227" w:type="dxa"/>
+            <w:shd w:val="clear" w:color="auto" w:fill="DBE5F1"/>
+          </w:tcPr>
+          <w:p>
+            <w:pPr>
+              <w:rPr>
+                <w:b/>
+                <w:bCs/>
+                <w:sz w:val="20"/>
+                <w:lang w:val="en-US"/>
+              </w:rPr>
+            </w:pPr>
+            <w:r>
+              <w:rPr>
+                <w:bCs/>
+                <w:sz w:val="20"/>
+                <w:lang w:val="en-US"/>
+              </w:rPr>
+              <w:t>nonNegativeNumber</w:t>
+            </w:r>
+          </w:p>
+        </w:tc>
+        <w:tc>
+          <w:tcPr>
+            <w:tcW w:w="5984" w:type="dxa"/>
+            <w:shd w:val="clear" w:color="auto" w:fill="DBE5F1"/>
+          </w:tcPr>
+          <w:p>
+            <w:pPr>
+              <w:rPr>
+                <w:sz w:val="20"/>
+                <w:lang w:val="en-US"/>
+              </w:rPr>
+            </w:pPr>
+            <w:r>
+              <w:rPr>
+                <w:sz w:val="20"/>
+                <w:lang w:val="en-US"/>
+              </w:rPr>
+              <w:t>32 bits positive integer or 0 (zero)</w:t>
+            </w:r>
+          </w:p>
+        </w:tc>
+      </w:tr>
+      <w:tr>
+        <w:tc>
+          <w:tcPr>
+            <w:tcW w:w="3227" w:type="dxa"/>
+            <w:shd w:val="clear" w:color="auto" w:fill="auto"/>
+          </w:tcPr>
+          <w:p>
+            <w:pPr>
+              <w:rPr>
+                <w:b/>
+                <w:bCs/>
+                <w:sz w:val="20"/>
+                <w:lang w:val="en-US"/>
+              </w:rPr>
+            </w:pPr>
+            <w:r>
+              <w:rPr>
+                <w:bCs/>
+                <w:sz w:val="20"/>
+                <w:lang w:val="en-US"/>
+              </w:rPr>
+              <w:t>positiveNumber</w:t>
+            </w:r>
+          </w:p>
+        </w:tc>
+        <w:tc>
+          <w:tcPr>
+            <w:tcW w:w="5984" w:type="dxa"/>
+            <w:shd w:val="clear" w:color="auto" w:fill="auto"/>
+          </w:tcPr>
+          <w:p>
+            <w:pPr>
+              <w:rPr>
+                <w:sz w:val="20"/>
+                <w:lang w:val="en-US"/>
+              </w:rPr>
+            </w:pPr>
+            <w:r>
+              <w:rPr>
+                <w:sz w:val="20"/>
+                <w:lang w:val="en-US"/>
+              </w:rPr>
+              <w:t>32 bits positive integer (&gt; 0)</w:t>
+            </w:r>
+          </w:p>
+        </w:tc>
+      </w:tr>
+      <w:tr>
+        <w:tc>
+          <w:tcPr>
+            <w:tcW w:w="3227" w:type="dxa"/>
+            <w:shd w:val="clear" w:color="auto" w:fill="DBE5F1"/>
+          </w:tcPr>
+          <w:p>
+            <w:pPr>
+              <w:rPr>
+                <w:b/>
+                <w:bCs/>
+                <w:sz w:val="20"/>
+                <w:lang w:val="en-US"/>
+              </w:rPr>
+            </w:pPr>
+            <w:r>
+              <w:rPr>
+                <w:bCs/>
+                <w:sz w:val="20"/>
+                <w:lang w:val="en-US"/>
+              </w:rPr>
+              <w:t>unsignedLong</w:t>
+            </w:r>
+          </w:p>
+        </w:tc>
+        <w:tc>
+          <w:tcPr>
+            <w:tcW w:w="5984" w:type="dxa"/>
+            <w:shd w:val="clear" w:color="auto" w:fill="DBE5F1"/>
+          </w:tcPr>
+          <w:p>
+            <w:pPr>
+              <w:rPr>
+                <w:sz w:val="20"/>
+                <w:lang w:val="en-US"/>
+              </w:rPr>
+            </w:pPr>
+            <w:r>
+              <w:rPr>
+                <w:sz w:val="20"/>
+                <w:lang w:val="en-US"/>
+              </w:rPr>
+              <w:t>32 bits unsigned integer</w:t>
+            </w:r>
+          </w:p>
+        </w:tc>
+      </w:tr>
+      <w:tr>
+        <w:tc>
+          <w:tcPr>
+            <w:tcW w:w="3227" w:type="dxa"/>
+            <w:shd w:val="clear" w:color="auto" w:fill="auto"/>
+          </w:tcPr>
+          <w:p>
+            <w:pPr>
+              <w:rPr>
+                <w:b/>
+                <w:bCs/>
+                <w:sz w:val="20"/>
+                <w:lang w:val="en-US"/>
+              </w:rPr>
+            </w:pPr>
+            <w:r>
+              <w:rPr>
+                <w:bCs/>
+                <w:sz w:val="20"/>
+                <w:lang w:val="en-US"/>
+              </w:rPr>
+              <w:t>unsignedInt</w:t>
+            </w:r>
+          </w:p>
+        </w:tc>
+        <w:tc>
+          <w:tcPr>
+            <w:tcW w:w="5984" w:type="dxa"/>
+            <w:shd w:val="clear" w:color="auto" w:fill="auto"/>
+          </w:tcPr>
+          <w:p>
+            <w:pPr>
+              <w:rPr>
+                <w:sz w:val="20"/>
+                <w:lang w:val="en-US"/>
+              </w:rPr>
+            </w:pPr>
+            <w:r>
+              <w:rPr>
+                <w:sz w:val="20"/>
+                <w:lang w:val="en-US"/>
+              </w:rPr>
+              <w:t>32 bits unsigned integer</w:t>
+            </w:r>
+          </w:p>
+        </w:tc>
+      </w:tr>
+      <w:tr>
+        <w:tc>
+          <w:tcPr>
+            <w:tcW w:w="3227" w:type="dxa"/>
+            <w:shd w:val="clear" w:color="auto" w:fill="DBE5F1"/>
+          </w:tcPr>
+          <w:p>
+            <w:pPr>
+              <w:rPr>
+                <w:b/>
+                <w:bCs/>
+                <w:sz w:val="20"/>
+                <w:lang w:val="en-US"/>
+              </w:rPr>
+            </w:pPr>
+            <w:r>
+              <w:rPr>
+                <w:bCs/>
+                <w:sz w:val="20"/>
+                <w:lang w:val="en-US"/>
+              </w:rPr>
+              <w:t>unsignedShort</w:t>
+            </w:r>
+          </w:p>
+        </w:tc>
+        <w:tc>
+          <w:tcPr>
+            <w:tcW w:w="5984" w:type="dxa"/>
+            <w:shd w:val="clear" w:color="auto" w:fill="DBE5F1"/>
+          </w:tcPr>
+          <w:p>
+            <w:pPr>
+              <w:rPr>
+                <w:sz w:val="20"/>
+                <w:lang w:val="en-US"/>
+              </w:rPr>
+            </w:pPr>
+            <w:r>
+              <w:rPr>
+                <w:sz w:val="20"/>
+                <w:lang w:val="en-US"/>
+              </w:rPr>
+              <w:t>16 bits unsigned integer</w:t>
+            </w:r>
+          </w:p>
+        </w:tc>
+      </w:tr>
+      <w:tr>
+        <w:tc>
+          <w:tcPr>
+            <w:tcW w:w="3227" w:type="dxa"/>
+            <w:shd w:val="clear" w:color="auto" w:fill="auto"/>
+          </w:tcPr>
+          <w:p>
+            <w:pPr>
+              <w:rPr>
+                <w:b/>
+                <w:bCs/>
+                <w:sz w:val="20"/>
+                <w:lang w:val="en-US"/>
+              </w:rPr>
+            </w:pPr>
+            <w:r>
+              <w:rPr>
+                <w:bCs/>
+                <w:sz w:val="20"/>
+                <w:lang w:val="en-US"/>
+              </w:rPr>
+              <w:t>unsignedByte</w:t>
+            </w:r>
+          </w:p>
+        </w:tc>
+        <w:tc>
+          <w:tcPr>
+            <w:tcW w:w="5984" w:type="dxa"/>
+            <w:shd w:val="clear" w:color="auto" w:fill="auto"/>
+          </w:tcPr>
+          <w:p>
+            <w:pPr>
+              <w:rPr>
+                <w:sz w:val="20"/>
+                <w:lang w:val="en-US"/>
+              </w:rPr>
+            </w:pPr>
+            <w:r>
+              <w:rPr>
+                <w:sz w:val="20"/>
+                <w:lang w:val="en-US"/>
+              </w:rPr>
+              <w:t>8 bits unsigned integer</w:t>
+            </w:r>
+          </w:p>
+        </w:tc>
+      </w:tr>
+      <w:tr>
+        <w:tc>
+          <w:tcPr>
+            <w:tcW w:w="3227" w:type="dxa"/>
+            <w:shd w:val="clear" w:color="auto" w:fill="DBE5F1"/>
+          </w:tcPr>
+          <w:p>
+            <w:pPr>
+              <w:rPr>
+                <w:b/>
+                <w:bCs/>
+                <w:sz w:val="20"/>
+                <w:lang w:val="en-US"/>
+              </w:rPr>
+            </w:pPr>
+            <w:r>
+              <w:rPr>
+                <w:bCs/>
+                <w:sz w:val="20"/>
+                <w:lang w:val="en-US"/>
+              </w:rPr>
+              <w:lastRenderedPageBreak/>
+              <w:t>nonPositiveInteger</w:t>
+            </w:r>
+          </w:p>
+        </w:tc>
+        <w:tc>
+          <w:tcPr>
+            <w:tcW w:w="5984" w:type="dxa"/>
+            <w:shd w:val="clear" w:color="auto" w:fill="DBE5F1"/>
+          </w:tcPr>
+          <w:p>
+            <w:pPr>
+              <w:rPr>
+                <w:sz w:val="20"/>
+                <w:lang w:val="en-US"/>
+              </w:rPr>
+            </w:pPr>
+            <w:r>
+              <w:rPr>
+                <w:sz w:val="20"/>
+                <w:lang w:val="en-US"/>
+              </w:rPr>
+              <w:t>32 bits negative integer or 0 (zero)</w:t>
+            </w:r>
+          </w:p>
+        </w:tc>
+      </w:tr>
+      <w:tr>
+        <w:tc>
+          <w:tcPr>
+            <w:tcW w:w="3227" w:type="dxa"/>
+            <w:shd w:val="clear" w:color="auto" w:fill="auto"/>
+          </w:tcPr>
+          <w:p>
+            <w:pPr>
+              <w:rPr>
+                <w:b/>
+                <w:bCs/>
+                <w:sz w:val="20"/>
+                <w:lang w:val="en-US"/>
+              </w:rPr>
+            </w:pPr>
+            <w:r>
+              <w:rPr>
+                <w:bCs/>
+                <w:sz w:val="20"/>
+                <w:lang w:val="en-US"/>
+              </w:rPr>
+              <w:t>negativeInteger</w:t>
+            </w:r>
+          </w:p>
+        </w:tc>
+        <w:tc>
+          <w:tcPr>
+            <w:tcW w:w="5984" w:type="dxa"/>
+            <w:shd w:val="clear" w:color="auto" w:fill="auto"/>
+          </w:tcPr>
+          <w:p>
+            <w:pPr>
+              <w:rPr>
+                <w:sz w:val="20"/>
+                <w:lang w:val="en-US"/>
+              </w:rPr>
+            </w:pPr>
+            <w:r>
+              <w:rPr>
+                <w:sz w:val="20"/>
+                <w:lang w:val="en-US"/>
+              </w:rPr>
+              <w:t>32 bits negative integer (&lt; 0)</w:t>
+            </w:r>
+          </w:p>
+        </w:tc>
+      </w:tr>
+      <w:tr>
+        <w:tc>
+          <w:tcPr>
+            <w:tcW w:w="3227" w:type="dxa"/>
+            <w:shd w:val="clear" w:color="auto" w:fill="DBE5F1"/>
+          </w:tcPr>
+          <w:p>
+            <w:pPr>
+              <w:rPr>
+                <w:b/>
+                <w:bCs/>
+                <w:sz w:val="20"/>
+                <w:lang w:val="en-US"/>
+              </w:rPr>
+            </w:pPr>
+            <w:r>
+              <w:rPr>
+                <w:bCs/>
+                <w:sz w:val="20"/>
+                <w:lang w:val="en-US"/>
+              </w:rPr>
+              <w:t>duration</w:t>
+            </w:r>
+          </w:p>
+        </w:tc>
+        <w:tc>
+          <w:tcPr>
+            <w:tcW w:w="5984" w:type="dxa"/>
+            <w:shd w:val="clear" w:color="auto" w:fill="DBE5F1"/>
+          </w:tcPr>
+          <w:p>
+            <w:pPr>
+              <w:rPr>
+                <w:sz w:val="20"/>
+                <w:lang w:val="en-US"/>
+              </w:rPr>
+            </w:pPr>
+            <w:r>
+              <w:rPr>
+                <w:sz w:val="20"/>
+                <w:lang w:val="en-US"/>
+              </w:rPr>
+              <w:t>Interval string (+/PnYnMnDTnHnMn.nS)</w:t>
+            </w:r>
+          </w:p>
+        </w:tc>
+      </w:tr>
+      <w:tr>
+        <w:tc>
+          <w:tcPr>
+            <w:tcW w:w="3227" w:type="dxa"/>
+            <w:shd w:val="clear" w:color="auto" w:fill="auto"/>
+          </w:tcPr>
+          <w:p>
+            <w:pPr>
+              <w:rPr>
+                <w:b/>
+                <w:bCs/>
+                <w:sz w:val="20"/>
+                <w:lang w:val="en-US"/>
+              </w:rPr>
+            </w:pPr>
+            <w:r>
+              <w:rPr>
+                <w:bCs/>
+                <w:sz w:val="20"/>
+                <w:lang w:val="en-US"/>
+              </w:rPr>
+              <w:t>dayTimeDuration</w:t>
+            </w:r>
+          </w:p>
+        </w:tc>
+        <w:tc>
+          <w:tcPr>
+            <w:tcW w:w="5984" w:type="dxa"/>
+            <w:shd w:val="clear" w:color="auto" w:fill="auto"/>
+          </w:tcPr>
+          <w:p>
+            <w:pPr>
+              <w:rPr>
+                <w:sz w:val="20"/>
+                <w:lang w:val="en-US"/>
+              </w:rPr>
+            </w:pPr>
+            <w:r>
+              <w:rPr>
+                <w:sz w:val="20"/>
+                <w:lang w:val="en-US"/>
+              </w:rPr>
+              <w:t>Interval string day to second</w:t>
+            </w:r>
+          </w:p>
+        </w:tc>
+      </w:tr>
+      <w:tr>
+        <w:tc>
+          <w:tcPr>
+            <w:tcW w:w="3227" w:type="dxa"/>
+            <w:shd w:val="clear" w:color="auto" w:fill="DBE5F1"/>
+          </w:tcPr>
+          <w:p>
+            <w:pPr>
+              <w:rPr>
+                <w:b/>
+                <w:bCs/>
+                <w:sz w:val="20"/>
+                <w:lang w:val="en-US"/>
+              </w:rPr>
+            </w:pPr>
+            <w:r>
+              <w:rPr>
+                <w:bCs/>
+                <w:sz w:val="20"/>
+                <w:lang w:val="en-US"/>
+              </w:rPr>
+              <w:t>yearMonthDuration</w:t>
+            </w:r>
+          </w:p>
+        </w:tc>
+        <w:tc>
+          <w:tcPr>
+            <w:tcW w:w="5984" w:type="dxa"/>
+            <w:shd w:val="clear" w:color="auto" w:fill="DBE5F1"/>
+          </w:tcPr>
+          <w:p>
+            <w:pPr>
+              <w:rPr>
+                <w:sz w:val="20"/>
+                <w:lang w:val="en-US"/>
+              </w:rPr>
+            </w:pPr>
+            <w:r>
+              <w:rPr>
+                <w:sz w:val="20"/>
+                <w:lang w:val="en-US"/>
+              </w:rPr>
+              <w:t>Interval string year to month</w:t>
+            </w:r>
+          </w:p>
+        </w:tc>
+      </w:tr>
+      <w:tr>
+        <w:tc>
+          <w:tcPr>
+            <w:tcW w:w="3227" w:type="dxa"/>
+            <w:shd w:val="clear" w:color="auto" w:fill="auto"/>
+          </w:tcPr>
+          <w:p>
+            <w:pPr>
+              <w:rPr>
+                <w:b/>
+                <w:bCs/>
+                <w:sz w:val="20"/>
+                <w:lang w:val="en-US"/>
+              </w:rPr>
+            </w:pPr>
+            <w:r>
+              <w:rPr>
+                <w:bCs/>
+                <w:sz w:val="20"/>
+                <w:lang w:val="en-US"/>
+              </w:rPr>
+              <w:t>float</w:t>
+            </w:r>
+          </w:p>
+        </w:tc>
+        <w:tc>
+          <w:tcPr>
+            <w:tcW w:w="5984" w:type="dxa"/>
+            <w:shd w:val="clear" w:color="auto" w:fill="auto"/>
+          </w:tcPr>
+          <w:p>
+            <w:pPr>
+              <w:rPr>
+                <w:sz w:val="20"/>
+                <w:lang w:val="en-US"/>
+              </w:rPr>
+            </w:pPr>
+            <w:r>
+              <w:rPr>
+                <w:sz w:val="20"/>
+                <w:lang w:val="en-US"/>
+              </w:rPr>
+              <w:t>IEEE floating point with 7 decimals</w:t>
+            </w:r>
+          </w:p>
+        </w:tc>
+      </w:tr>
+      <w:tr>
+        <w:tc>
+          <w:tcPr>
+            <w:tcW w:w="3227" w:type="dxa"/>
+            <w:shd w:val="clear" w:color="auto" w:fill="DBE5F1"/>
+          </w:tcPr>
+          <w:p>
+            <w:pPr>
+              <w:rPr>
+                <w:b/>
+                <w:bCs/>
+                <w:sz w:val="20"/>
+                <w:lang w:val="en-US"/>
+              </w:rPr>
+            </w:pPr>
+            <w:r>
+              <w:rPr>
+                <w:bCs/>
+                <w:sz w:val="20"/>
+                <w:lang w:val="en-US"/>
+              </w:rPr>
+              <w:t>gDay</w:t>
+            </w:r>
+          </w:p>
+        </w:tc>
+        <w:tc>
+          <w:tcPr>
+            <w:tcW w:w="5984" w:type="dxa"/>
+            <w:shd w:val="clear" w:color="auto" w:fill="DBE5F1"/>
+          </w:tcPr>
+          <w:p>
+            <w:pPr>
+              <w:rPr>
+                <w:sz w:val="20"/>
+                <w:lang w:val="en-US"/>
+              </w:rPr>
+            </w:pPr>
+            <w:r>
+              <w:rPr>
+                <w:sz w:val="20"/>
+                <w:lang w:val="en-US"/>
+              </w:rPr>
+              <w:t>Gregorian calendar day in the month (1-31)</w:t>
+            </w:r>
+          </w:p>
+        </w:tc>
+      </w:tr>
+      <w:tr>
+        <w:tc>
+          <w:tcPr>
+            <w:tcW w:w="3227" w:type="dxa"/>
+            <w:shd w:val="clear" w:color="auto" w:fill="auto"/>
+          </w:tcPr>
+          <w:p>
+            <w:pPr>
+              <w:rPr>
+                <w:b/>
+                <w:bCs/>
+                <w:sz w:val="20"/>
+                <w:lang w:val="en-US"/>
+              </w:rPr>
+            </w:pPr>
+            <w:r>
+              <w:rPr>
+                <w:bCs/>
+                <w:sz w:val="20"/>
+                <w:lang w:val="en-US"/>
+              </w:rPr>
+              <w:t>gMonth</w:t>
+            </w:r>
+          </w:p>
+        </w:tc>
+        <w:tc>
+          <w:tcPr>
+            <w:tcW w:w="5984" w:type="dxa"/>
+            <w:shd w:val="clear" w:color="auto" w:fill="auto"/>
+          </w:tcPr>
+          <w:p>
+            <w:pPr>
+              <w:rPr>
+                <w:sz w:val="20"/>
+                <w:lang w:val="en-US"/>
+              </w:rPr>
+            </w:pPr>
+            <w:r>
+              <w:rPr>
+                <w:sz w:val="20"/>
+                <w:lang w:val="en-US"/>
+              </w:rPr>
+              <w:t>Gregorian month in the year (1-12)</w:t>
+            </w:r>
+          </w:p>
+        </w:tc>
+      </w:tr>
+      <w:tr>
+        <w:tc>
+          <w:tcPr>
+            <w:tcW w:w="3227" w:type="dxa"/>
+            <w:shd w:val="clear" w:color="auto" w:fill="DBE5F1"/>
+          </w:tcPr>
+          <w:p>
+            <w:pPr>
+              <w:tabs>
+                <w:tab w:val="left" w:pos="400"/>
+              </w:tabs>
+              <w:rPr>
+                <w:b/>
+                <w:bCs/>
+                <w:sz w:val="20"/>
+                <w:lang w:val="en-US"/>
+              </w:rPr>
+            </w:pPr>
+            <w:r>
+              <w:rPr>
+                <w:bCs/>
+                <w:sz w:val="20"/>
+                <w:lang w:val="en-US"/>
+              </w:rPr>
+              <w:t>gMonthDay</w:t>
+            </w:r>
+          </w:p>
+        </w:tc>
+        <w:tc>
+          <w:tcPr>
+            <w:tcW w:w="5984" w:type="dxa"/>
+            <w:shd w:val="clear" w:color="auto" w:fill="DBE5F1"/>
+          </w:tcPr>
+          <w:p>
+            <w:pPr>
+              <w:rPr>
+                <w:sz w:val="20"/>
+                <w:lang w:val="en-US"/>
+              </w:rPr>
+            </w:pPr>
+            <w:r>
+              <w:rPr>
+                <w:sz w:val="20"/>
+                <w:lang w:val="en-US"/>
+              </w:rPr>
+              <w:t>Gregorian month and day in the year</w:t>
+            </w:r>
+          </w:p>
+        </w:tc>
+      </w:tr>
+      <w:tr>
+        <w:tc>
+          <w:tcPr>
+            <w:tcW w:w="3227" w:type="dxa"/>
+            <w:shd w:val="clear" w:color="auto" w:fill="auto"/>
+          </w:tcPr>
+          <w:p>
+            <w:pPr>
+              <w:rPr>
+                <w:b/>
+                <w:bCs/>
+                <w:sz w:val="20"/>
+                <w:lang w:val="en-US"/>
+              </w:rPr>
+            </w:pPr>
+            <w:r>
+              <w:rPr>
+                <w:bCs/>
+                <w:sz w:val="20"/>
+                <w:lang w:val="en-US"/>
+              </w:rPr>
+              <w:t>gYear</w:t>
+            </w:r>
+          </w:p>
+        </w:tc>
+        <w:tc>
+          <w:tcPr>
+            <w:tcW w:w="5984" w:type="dxa"/>
+            <w:shd w:val="clear" w:color="auto" w:fill="auto"/>
+          </w:tcPr>
+          <w:p>
+            <w:pPr>
+              <w:rPr>
+                <w:sz w:val="20"/>
+                <w:lang w:val="en-US"/>
+              </w:rPr>
+            </w:pPr>
+            <w:r>
+              <w:rPr>
+                <w:sz w:val="20"/>
+                <w:lang w:val="en-US"/>
+              </w:rPr>
+              <w:t>Gregorian year</w:t>
+            </w:r>
+          </w:p>
+        </w:tc>
+      </w:tr>
+      <w:tr>
+        <w:tc>
+          <w:tcPr>
+            <w:tcW w:w="3227" w:type="dxa"/>
+            <w:shd w:val="clear" w:color="auto" w:fill="DBE5F1"/>
+          </w:tcPr>
+          <w:p>
+            <w:pPr>
+              <w:rPr>
+                <w:b/>
+                <w:bCs/>
+                <w:sz w:val="20"/>
+                <w:lang w:val="en-US"/>
+              </w:rPr>
+            </w:pPr>
+            <w:r>
+              <w:rPr>
+                <w:bCs/>
+                <w:sz w:val="20"/>
+                <w:lang w:val="en-US"/>
+              </w:rPr>
+              <w:t>gYearMonth</w:t>
+            </w:r>
+          </w:p>
+        </w:tc>
+        <w:tc>
+          <w:tcPr>
+            <w:tcW w:w="5984" w:type="dxa"/>
+            <w:shd w:val="clear" w:color="auto" w:fill="DBE5F1"/>
+          </w:tcPr>
+          <w:p>
+            <w:pPr>
+              <w:rPr>
+                <w:sz w:val="20"/>
+                <w:lang w:val="en-US"/>
+              </w:rPr>
+            </w:pPr>
+            <w:r>
+              <w:rPr>
+                <w:sz w:val="20"/>
+                <w:lang w:val="en-US"/>
+              </w:rPr>
+              <w:t>Gregorian year and month</w:t>
+            </w:r>
+          </w:p>
+        </w:tc>
+      </w:tr>
+      <w:tr>
+        <w:tc>
+          <w:tcPr>
+            <w:tcW w:w="3227" w:type="dxa"/>
+            <w:shd w:val="clear" w:color="auto" w:fill="auto"/>
+          </w:tcPr>
+          <w:p>
+            <w:pPr>
+              <w:rPr>
+                <w:b/>
+                <w:bCs/>
+                <w:sz w:val="20"/>
+                <w:lang w:val="en-US"/>
+              </w:rPr>
+            </w:pPr>
+            <w:r>
+              <w:rPr>
+                <w:bCs/>
+                <w:sz w:val="20"/>
+                <w:lang w:val="en-US"/>
+              </w:rPr>
+              <w:t>hexBinary</w:t>
+            </w:r>
+          </w:p>
+        </w:tc>
+        <w:tc>
+          <w:tcPr>
+            <w:tcW w:w="5984" w:type="dxa"/>
+            <w:shd w:val="clear" w:color="auto" w:fill="auto"/>
+          </w:tcPr>
+          <w:p>
+            <w:pPr>
+              <w:rPr>
+                <w:sz w:val="20"/>
+                <w:lang w:val="en-US"/>
+              </w:rPr>
+            </w:pPr>
+            <w:r>
+              <w:rPr>
+                <w:sz w:val="20"/>
+                <w:lang w:val="en-US"/>
+              </w:rPr>
+              <w:t>Hexadecimal representation of a binary</w:t>
+            </w:r>
+          </w:p>
+        </w:tc>
+      </w:tr>
+      <w:tr>
+        <w:tc>
+          <w:tcPr>
+            <w:tcW w:w="3227" w:type="dxa"/>
+            <w:shd w:val="clear" w:color="auto" w:fill="DBE5F1"/>
+          </w:tcPr>
+          <w:p>
+            <w:pPr>
+              <w:rPr>
+                <w:b/>
+                <w:bCs/>
+                <w:sz w:val="20"/>
+                <w:lang w:val="en-US"/>
+              </w:rPr>
+            </w:pPr>
+            <w:r>
+              <w:rPr>
+                <w:bCs/>
+                <w:sz w:val="20"/>
+                <w:lang w:val="en-US"/>
+              </w:rPr>
+              <w:t>NOTATION</w:t>
+            </w:r>
+          </w:p>
+        </w:tc>
+        <w:tc>
+          <w:tcPr>
+            <w:tcW w:w="5984" w:type="dxa"/>
+            <w:shd w:val="clear" w:color="auto" w:fill="DBE5F1"/>
+          </w:tcPr>
+          <w:p>
+            <w:pPr>
+              <w:rPr>
+                <w:sz w:val="20"/>
+                <w:lang w:val="en-US"/>
+              </w:rPr>
+            </w:pPr>
+            <w:r>
+              <w:rPr>
+                <w:sz w:val="20"/>
+                <w:lang w:val="en-US"/>
+              </w:rPr>
+              <w:t>Enumeration of XML entities</w:t>
+            </w:r>
+          </w:p>
+        </w:tc>
+      </w:tr>
+      <w:tr>
+        <w:tc>
+          <w:tcPr>
+            <w:tcW w:w="3227" w:type="dxa"/>
+            <w:shd w:val="clear" w:color="auto" w:fill="auto"/>
+          </w:tcPr>
+          <w:p>
+            <w:pPr>
+              <w:rPr>
+                <w:b/>
+                <w:bCs/>
+                <w:sz w:val="20"/>
+                <w:lang w:val="en-US"/>
+              </w:rPr>
+            </w:pPr>
+            <w:r>
+              <w:rPr>
+                <w:bCs/>
+                <w:sz w:val="20"/>
+                <w:lang w:val="en-US"/>
+              </w:rPr>
+              <w:t>QName</w:t>
+            </w:r>
+          </w:p>
+        </w:tc>
+        <w:tc>
+          <w:tcPr>
+            <w:tcW w:w="5984" w:type="dxa"/>
+            <w:shd w:val="clear" w:color="auto" w:fill="auto"/>
+          </w:tcPr>
+          <w:p>
+            <w:pPr>
+              <w:rPr>
+                <w:sz w:val="20"/>
+                <w:lang w:val="en-US"/>
+              </w:rPr>
+            </w:pPr>
+            <w:r>
+              <w:rPr>
+                <w:sz w:val="20"/>
+                <w:lang w:val="en-US"/>
+              </w:rPr>
+              <w:t>Full qualified name with namespace (one colon!)</w:t>
+            </w:r>
+          </w:p>
+        </w:tc>
+      </w:tr>
+      <w:tr>
+        <w:tc>
+          <w:tcPr>
+            <w:tcW w:w="3227" w:type="dxa"/>
+            <w:shd w:val="clear" w:color="auto" w:fill="DBE5F1"/>
+          </w:tcPr>
+          <w:p>
+            <w:pPr>
+              <w:rPr>
+                <w:b/>
+                <w:bCs/>
+                <w:sz w:val="20"/>
+                <w:lang w:val="en-US"/>
+              </w:rPr>
+            </w:pPr>
+            <w:r>
+              <w:rPr>
+                <w:bCs/>
+                <w:sz w:val="20"/>
+                <w:lang w:val="en-US"/>
+              </w:rPr>
+              <w:t>normalizedString</w:t>
+            </w:r>
+          </w:p>
+        </w:tc>
+        <w:tc>
+          <w:tcPr>
+            <w:tcW w:w="5984" w:type="dxa"/>
+            <w:shd w:val="clear" w:color="auto" w:fill="DBE5F1"/>
+          </w:tcPr>
+          <w:p>
+            <w:pPr>
+              <w:rPr>
+                <w:sz w:val="20"/>
+                <w:lang w:val="en-US"/>
+              </w:rPr>
+            </w:pPr>
+            <w:r>
+              <w:rPr>
+                <w:sz w:val="20"/>
+                <w:lang w:val="en-US"/>
+              </w:rPr>
+              <w:t>String without red space (cr-lf-tab)</w:t>
+            </w:r>
+          </w:p>
+        </w:tc>
+      </w:tr>
+      <w:tr>
+        <w:tc>
+          <w:tcPr>
+            <w:tcW w:w="3227" w:type="dxa"/>
+            <w:shd w:val="clear" w:color="auto" w:fill="auto"/>
+          </w:tcPr>
+          <w:p>
+            <w:pPr>
+              <w:rPr>
+                <w:b/>
+                <w:bCs/>
+                <w:sz w:val="20"/>
+                <w:lang w:val="en-US"/>
+              </w:rPr>
+            </w:pPr>
+            <w:r>
+              <w:rPr>
+                <w:bCs/>
+                <w:sz w:val="20"/>
+                <w:lang w:val="en-US"/>
+              </w:rPr>
+              <w:t>token</w:t>
+            </w:r>
+          </w:p>
+        </w:tc>
+        <w:tc>
+          <w:tcPr>
+            <w:tcW w:w="5984" w:type="dxa"/>
+            <w:shd w:val="clear" w:color="auto" w:fill="auto"/>
+          </w:tcPr>
+          <w:p>
+            <w:pPr>
+              <w:rPr>
+                <w:sz w:val="20"/>
+                <w:lang w:val="en-US"/>
+              </w:rPr>
+            </w:pPr>
+            <w:r>
+              <w:rPr>
+                <w:sz w:val="20"/>
+                <w:lang w:val="en-US"/>
+              </w:rPr>
+              <w:t>Identifier name</w:t>
+            </w:r>
+          </w:p>
+        </w:tc>
+      </w:tr>
+      <w:tr>
+        <w:tc>
+          <w:tcPr>
+            <w:tcW w:w="3227" w:type="dxa"/>
+            <w:shd w:val="clear" w:color="auto" w:fill="DBE5F1"/>
+          </w:tcPr>
+          <w:p>
+            <w:pPr>
+              <w:rPr>
+                <w:b/>
+                <w:bCs/>
+                <w:sz w:val="20"/>
+                <w:lang w:val="en-US"/>
+              </w:rPr>
+            </w:pPr>
+            <w:r>
+              <w:rPr>
+                <w:bCs/>
+                <w:sz w:val="20"/>
+                <w:lang w:val="en-US"/>
+              </w:rPr>
+              <w:t>language</w:t>
+            </w:r>
+          </w:p>
+        </w:tc>
+        <w:tc>
+          <w:tcPr>
+            <w:tcW w:w="5984" w:type="dxa"/>
+            <w:shd w:val="clear" w:color="auto" w:fill="DBE5F1"/>
+          </w:tcPr>
+          <w:p>
+            <w:pPr>
+              <w:rPr>
+                <w:sz w:val="20"/>
+                <w:lang w:val="en-US"/>
+              </w:rPr>
+            </w:pPr>
+            <w:r>
+              <w:rPr>
+                <w:sz w:val="20"/>
+                <w:lang w:val="en-US"/>
+              </w:rPr>
+              <w:t>Language code</w:t>
+            </w:r>
+          </w:p>
+        </w:tc>
+      </w:tr>
+      <w:tr>
+        <w:tc>
+          <w:tcPr>
+            <w:tcW w:w="3227" w:type="dxa"/>
+            <w:shd w:val="clear" w:color="auto" w:fill="auto"/>
+          </w:tcPr>
+          <w:p>
+            <w:pPr>
+              <w:rPr>
+                <w:b/>
+                <w:bCs/>
+                <w:sz w:val="20"/>
+                <w:lang w:val="en-US"/>
+              </w:rPr>
+            </w:pPr>
+            <w:r>
+              <w:rPr>
+                <w:bCs/>
+                <w:sz w:val="20"/>
+                <w:lang w:val="en-US"/>
+              </w:rPr>
+              <w:t>name</w:t>
+            </w:r>
+          </w:p>
+        </w:tc>
+        <w:tc>
+          <w:tcPr>
+            <w:tcW w:w="5984" w:type="dxa"/>
+            <w:shd w:val="clear" w:color="auto" w:fill="auto"/>
+          </w:tcPr>
+          <w:p>
+            <w:pPr>
+              <w:rPr>
+                <w:sz w:val="20"/>
+                <w:lang w:val="en-US"/>
+              </w:rPr>
+            </w:pPr>
+            <w:r>
+              <w:rPr>
+                <w:sz w:val="20"/>
+                <w:lang w:val="en-US"/>
+              </w:rPr>
+              <w:t>Name with check on first char</w:t>
+            </w:r>
+          </w:p>
+        </w:tc>
+      </w:tr>
+      <w:tr>
+        <w:tc>
+          <w:tcPr>
+            <w:tcW w:w="3227" w:type="dxa"/>
+            <w:shd w:val="clear" w:color="auto" w:fill="DBE5F1"/>
+          </w:tcPr>
+          <w:p>
+            <w:pPr>
+              <w:rPr>
+                <w:b/>
+                <w:bCs/>
+                <w:sz w:val="20"/>
+                <w:lang w:val="en-US"/>
+              </w:rPr>
+            </w:pPr>
+            <w:r>
+              <w:rPr>
+                <w:bCs/>
+                <w:sz w:val="20"/>
+                <w:lang w:val="en-US"/>
+              </w:rPr>
+              <w:t>NCName</w:t>
+            </w:r>
+          </w:p>
+        </w:tc>
+        <w:tc>
+          <w:tcPr>
+            <w:tcW w:w="5984" w:type="dxa"/>
+            <w:shd w:val="clear" w:color="auto" w:fill="DBE5F1"/>
+          </w:tcPr>
+          <w:p>
+            <w:pPr>
+              <w:rPr>
+                <w:sz w:val="20"/>
+                <w:lang w:val="en-US"/>
+              </w:rPr>
+            </w:pPr>
+            <w:r>
+              <w:rPr>
+                <w:sz w:val="20"/>
+                <w:lang w:val="en-US"/>
+              </w:rPr>
+              <w:t>Non-colonized name</w:t>
+            </w:r>
+          </w:p>
+        </w:tc>
+      </w:tr>
+      <w:tr>
+        <w:tc>
+          <w:tcPr>
+            <w:tcW w:w="3227" w:type="dxa"/>
+            <w:shd w:val="clear" w:color="auto" w:fill="auto"/>
+          </w:tcPr>
+          <w:p>
+            <w:pPr>
+              <w:rPr>
+                <w:b/>
+                <w:bCs/>
+                <w:sz w:val="20"/>
+                <w:lang w:val="en-US"/>
+              </w:rPr>
+            </w:pPr>
+            <w:r>
+              <w:rPr>
+                <w:bCs/>
+                <w:sz w:val="20"/>
+                <w:lang w:val="en-US"/>
+              </w:rPr>
+              <w:t>ENTITY</w:t>
+            </w:r>
+          </w:p>
+        </w:tc>
+        <w:tc>
+          <w:tcPr>
+            <w:tcW w:w="5984" w:type="dxa"/>
+            <w:shd w:val="clear" w:color="auto" w:fill="auto"/>
+          </w:tcPr>
+          <w:p>
+            <w:pPr>
+              <w:rPr>
+                <w:sz w:val="20"/>
+                <w:lang w:val="en-US"/>
+              </w:rPr>
+            </w:pPr>
+            <w:r>
+              <w:rPr>
+                <w:sz w:val="20"/>
+                <w:lang w:val="en-US"/>
+              </w:rPr>
+              <w:t>Non-colonized name, no special implementation!</w:t>
+            </w:r>
+          </w:p>
+        </w:tc>
+      </w:tr>
+      <w:tr>
+        <w:tc>
+          <w:tcPr>
+            <w:tcW w:w="3227" w:type="dxa"/>
+            <w:shd w:val="clear" w:color="auto" w:fill="DBE5F1"/>
+          </w:tcPr>
+          <w:p>
+            <w:pPr>
+              <w:rPr>
+                <w:b/>
+                <w:bCs/>
+                <w:sz w:val="20"/>
+                <w:lang w:val="en-US"/>
+              </w:rPr>
+            </w:pPr>
+            <w:r>
+              <w:rPr>
+                <w:bCs/>
+                <w:sz w:val="20"/>
+                <w:lang w:val="en-US"/>
+              </w:rPr>
+              <w:t>ID</w:t>
+            </w:r>
+          </w:p>
+        </w:tc>
+        <w:tc>
+          <w:tcPr>
+            <w:tcW w:w="5984" w:type="dxa"/>
+            <w:shd w:val="clear" w:color="auto" w:fill="DBE5F1"/>
+          </w:tcPr>
+          <w:p>
+            <w:pPr>
+              <w:rPr>
+                <w:sz w:val="20"/>
+                <w:lang w:val="en-US"/>
+              </w:rPr>
+            </w:pPr>
+            <w:r>
+              <w:rPr>
+                <w:sz w:val="20"/>
+                <w:lang w:val="en-US"/>
+              </w:rPr>
+              <w:t>Non-colonized name, no special implementation!</w:t>
+            </w:r>
+          </w:p>
+        </w:tc>
+      </w:tr>
+      <w:tr>
+        <w:tc>
+          <w:tcPr>
+            <w:tcW w:w="3227" w:type="dxa"/>
+            <w:shd w:val="clear" w:color="auto" w:fill="auto"/>
+          </w:tcPr>
+          <w:p>
+            <w:pPr>
+              <w:rPr>
+                <w:b/>
+                <w:bCs/>
+                <w:sz w:val="20"/>
+                <w:lang w:val="en-US"/>
+              </w:rPr>
+            </w:pPr>
+            <w:r>
+              <w:rPr>
+                <w:bCs/>
+                <w:sz w:val="20"/>
+                <w:lang w:val="en-US"/>
+              </w:rPr>
+              <w:t>IDREF</w:t>
+            </w:r>
+          </w:p>
+        </w:tc>
+        <w:tc>
+          <w:tcPr>
+            <w:tcW w:w="5984" w:type="dxa"/>
+            <w:shd w:val="clear" w:color="auto" w:fill="auto"/>
+          </w:tcPr>
+          <w:p>
+            <w:pPr>
+              <w:rPr>
+                <w:sz w:val="20"/>
+                <w:lang w:val="en-US"/>
+              </w:rPr>
+            </w:pPr>
+            <w:r>
+              <w:rPr>
+                <w:sz w:val="20"/>
+                <w:lang w:val="en-US"/>
+              </w:rPr>
+              <w:t>Non-colonized name, no special implementation!</w:t>
+            </w:r>
+          </w:p>
+        </w:tc>
+      </w:tr>
+      <w:tr>
+        <w:tc>
+          <w:tcPr>
+            <w:tcW w:w="3227" w:type="dxa"/>
+            <w:shd w:val="clear" w:color="auto" w:fill="DBE5F1"/>
+          </w:tcPr>
+          <w:p>
+            <w:pPr>
+              <w:rPr>
+                <w:b/>
+                <w:bCs/>
+                <w:sz w:val="20"/>
+                <w:lang w:val="en-US"/>
+              </w:rPr>
+            </w:pPr>
+            <w:r>
+              <w:rPr>
+                <w:bCs/>
+                <w:sz w:val="20"/>
+                <w:lang w:val="en-US"/>
+              </w:rPr>
+              <w:t>NMTOKEN</w:t>
+            </w:r>
+          </w:p>
+        </w:tc>
+        <w:tc>
+          <w:tcPr>
+            <w:tcW w:w="5984" w:type="dxa"/>
+            <w:shd w:val="clear" w:color="auto" w:fill="DBE5F1"/>
+          </w:tcPr>
+          <w:p>
+            <w:pPr>
+              <w:rPr>
+                <w:sz w:val="20"/>
+                <w:lang w:val="en-US"/>
+              </w:rPr>
+            </w:pPr>
+            <w:r>
+              <w:rPr>
+                <w:sz w:val="20"/>
+                <w:lang w:val="en-US"/>
+              </w:rPr>
+              <w:t>Token, no special implementation!</w:t>
+            </w:r>
+          </w:p>
+        </w:tc>
+      </w:tr>
+      <w:tr>
+        <w:tc>
+          <w:tcPr>
+            <w:tcW w:w="3227" w:type="dxa"/>
+            <w:shd w:val="clear" w:color="auto" w:fill="auto"/>
+          </w:tcPr>
+          <w:p>
+            <w:pPr>
+              <w:rPr>
+                <w:b/>
+                <w:bCs/>
+                <w:sz w:val="20"/>
+                <w:lang w:val="en-US"/>
+              </w:rPr>
+            </w:pPr>
+            <w:r>
+              <w:rPr>
+                <w:bCs/>
+                <w:sz w:val="20"/>
+                <w:lang w:val="en-US"/>
+              </w:rPr>
+              <w:t>time</w:t>
+            </w:r>
+          </w:p>
+        </w:tc>
+        <w:tc>
+          <w:tcPr>
+            <w:tcW w:w="5984" w:type="dxa"/>
+            <w:shd w:val="clear" w:color="auto" w:fill="auto"/>
+          </w:tcPr>
+          <w:p>
+            <w:pPr>
+              <w:rPr>
+                <w:sz w:val="20"/>
+                <w:lang w:val="en-US"/>
+              </w:rPr>
+            </w:pPr>
+            <w:r>
+              <w:rPr>
+                <w:sz w:val="20"/>
+                <w:lang w:val="en-US"/>
+              </w:rPr>
+              <w:t>Time string as in "HH:MM:SS"</w:t>
+            </w:r>
+          </w:p>
+        </w:tc>
+      </w:tr>
+      <w:tr>
+        <w:tc>
+          <w:tcPr>
+            <w:tcW w:w="3227" w:type="dxa"/>
+            <w:shd w:val="clear" w:color="auto" w:fill="DBE5F1"/>
+          </w:tcPr>
+          <w:p>
+            <w:pPr>
+              <w:rPr>
+                <w:b/>
+                <w:bCs/>
+                <w:sz w:val="20"/>
+                <w:lang w:val="en-US"/>
+              </w:rPr>
+            </w:pPr>
+            <w:r>
+              <w:rPr>
+                <w:bCs/>
+                <w:sz w:val="20"/>
+                <w:lang w:val="en-US"/>
+              </w:rPr>
+              <w:t>ENTITIES</w:t>
+            </w:r>
+          </w:p>
+        </w:tc>
+        <w:tc>
+          <w:tcPr>
+            <w:tcW w:w="5984" w:type="dxa"/>
+            <w:shd w:val="clear" w:color="auto" w:fill="DBE5F1"/>
+          </w:tcPr>
+          <w:p>
+            <w:pPr>
+              <w:rPr>
+                <w:sz w:val="20"/>
+                <w:lang w:val="en-US"/>
+              </w:rPr>
+            </w:pPr>
+            <w:r>
+              <w:rPr>
+                <w:sz w:val="20"/>
+                <w:lang w:val="en-US"/>
+              </w:rPr>
+              <w:t>List of ENTITY,  seperated by one space</w:t>
+            </w:r>
+          </w:p>
+        </w:tc>
+      </w:tr>
+      <w:tr>
+        <w:tc>
+          <w:tcPr>
+            <w:tcW w:w="3227" w:type="dxa"/>
+            <w:shd w:val="clear" w:color="auto" w:fill="auto"/>
+          </w:tcPr>
+          <w:p>
+            <w:pPr>
+              <w:rPr>
+                <w:b/>
+                <w:bCs/>
+                <w:sz w:val="20"/>
+                <w:lang w:val="en-US"/>
+              </w:rPr>
+            </w:pPr>
+            <w:r>
+              <w:rPr>
+                <w:bCs/>
+                <w:sz w:val="20"/>
+                <w:lang w:val="en-US"/>
+              </w:rPr>
+              <w:t>IDREFS</w:t>
+            </w:r>
+          </w:p>
+        </w:tc>
+        <w:tc>
+          <w:tcPr>
+            <w:tcW w:w="5984" w:type="dxa"/>
+            <w:shd w:val="clear" w:color="auto" w:fill="auto"/>
+          </w:tcPr>
+          <w:p>
+            <w:pPr>
+              <w:rPr>
+                <w:sz w:val="20"/>
+                <w:lang w:val="en-US"/>
+              </w:rPr>
+            </w:pPr>
+            <w:r>
+              <w:rPr>
+                <w:sz w:val="20"/>
+                <w:lang w:val="en-US"/>
+              </w:rPr>
+              <w:t>List of IDREF,   seperated by one space</w:t>
+            </w:r>
+          </w:p>
+        </w:tc>
+      </w:tr>
+      <w:tr>
+        <w:tc>
+          <w:tcPr>
+            <w:tcW w:w="3227" w:type="dxa"/>
+            <w:shd w:val="clear" w:color="auto" w:fill="DBE5F1"/>
+          </w:tcPr>
+          <w:p>
+            <w:pPr>
+              <w:rPr>
+                <w:b/>
+                <w:bCs/>
+                <w:sz w:val="20"/>
+                <w:lang w:val="en-US"/>
+              </w:rPr>
+            </w:pPr>
+            <w:r>
+              <w:rPr>
+                <w:bCs/>
+                <w:sz w:val="20"/>
+                <w:lang w:val="en-US"/>
+              </w:rPr>
+              <w:t>NMTOKENS</w:t>
+            </w:r>
+          </w:p>
+        </w:tc>
+        <w:tc>
+          <w:tcPr>
+            <w:tcW w:w="5984" w:type="dxa"/>
+            <w:shd w:val="clear" w:color="auto" w:fill="DBE5F1"/>
+          </w:tcPr>
+          <w:p>
+            <w:pPr>
+              <w:rPr>
+                <w:sz w:val="20"/>
+                <w:lang w:val="en-US"/>
+              </w:rPr>
+            </w:pPr>
+            <w:r>
+              <w:rPr>
+                <w:sz w:val="20"/>
+                <w:lang w:val="en-US"/>
+              </w:rPr>
+              <w:t>List of NMTOKEN, seperated by one space</w:t>
+            </w:r>
+          </w:p>
+        </w:tc>
+      </w:tr>
+      <w:tr>
+        <w:tc>
+          <w:tcPr>
+            <w:tcW w:w="3227" w:type="dxa"/>
+            <w:shd w:val="clear" w:color="auto" w:fill="auto"/>
+          </w:tcPr>
+          <w:p>
+            <w:pPr>
+              <w:rPr>
+                <w:b/>
+                <w:bCs/>
+                <w:sz w:val="20"/>
+                <w:lang w:val="en-US"/>
+              </w:rPr>
+            </w:pPr>
+            <w:r>
+              <w:rPr>
+                <w:bCs/>
+                <w:sz w:val="20"/>
+                <w:lang w:val="en-US"/>
+              </w:rPr>
+              <w:t>anyType</w:t>
+            </w:r>
+          </w:p>
+        </w:tc>
+        <w:tc>
+          <w:tcPr>
+            <w:tcW w:w="5984" w:type="dxa"/>
+            <w:shd w:val="clear" w:color="auto" w:fill="auto"/>
+          </w:tcPr>
+          <w:p>
+            <w:pPr>
+              <w:rPr>
+                <w:sz w:val="20"/>
+                <w:lang w:val="en-US"/>
+              </w:rPr>
+            </w:pPr>
+            <w:r>
+              <w:rPr>
+                <w:sz w:val="20"/>
+                <w:lang w:val="en-US"/>
+              </w:rPr>
+              <w:t>Any type in this list</w:t>
+            </w:r>
+          </w:p>
+        </w:tc>
+      </w:tr>
+      <w:tr>
+        <w:tc>
+          <w:tcPr>
+            <w:tcW w:w="3227" w:type="dxa"/>
+            <w:shd w:val="clear" w:color="auto" w:fill="DBE5F1"/>
+          </w:tcPr>
+          <w:p>
+            <w:pPr>
+              <w:rPr>
+                <w:b/>
+                <w:bCs/>
+                <w:sz w:val="20"/>
+                <w:lang w:val="en-US"/>
+              </w:rPr>
+            </w:pPr>
+            <w:r>
+              <w:rPr>
+                <w:bCs/>
+                <w:sz w:val="20"/>
+                <w:lang w:val="en-US"/>
+              </w:rPr>
+              <w:t>anySimpleType</w:t>
+            </w:r>
+          </w:p>
+        </w:tc>
+        <w:tc>
+          <w:tcPr>
+            <w:tcW w:w="5984" w:type="dxa"/>
+            <w:shd w:val="clear" w:color="auto" w:fill="DBE5F1"/>
+          </w:tcPr>
+          <w:p>
+            <w:pPr>
+              <w:rPr>
+                <w:sz w:val="20"/>
+                <w:lang w:val="en-US"/>
+              </w:rPr>
+            </w:pPr>
+            <w:r>
+              <w:rPr>
+                <w:sz w:val="20"/>
+                <w:lang w:val="en-US"/>
+              </w:rPr>
+              <w:t>Any type in this list</w:t>
+            </w:r>
+          </w:p>
+        </w:tc>
+      </w:tr>
+      <w:tr>
+        <w:tc>
+          <w:tcPr>
+            <w:tcW w:w="3227" w:type="dxa"/>
+            <w:shd w:val="clear" w:color="auto" w:fill="auto"/>
+          </w:tcPr>
+          <w:p>
+            <w:pPr>
+              <w:rPr>
+                <w:b/>
+                <w:bCs/>
+                <w:sz w:val="20"/>
+                <w:lang w:val="en-US"/>
+              </w:rPr>
+            </w:pPr>
+            <w:r>
+              <w:rPr>
+                <w:bCs/>
+                <w:sz w:val="20"/>
+                <w:lang w:val="en-US"/>
+              </w:rPr>
+              <w:t>anyAtomicType</w:t>
+            </w:r>
+          </w:p>
+        </w:tc>
+        <w:tc>
+          <w:tcPr>
+            <w:tcW w:w="5984" w:type="dxa"/>
+            <w:shd w:val="clear" w:color="auto" w:fill="auto"/>
+          </w:tcPr>
+          <w:p>
+            <w:pPr>
+              <w:rPr>
+                <w:sz w:val="20"/>
+                <w:lang w:val="en-US"/>
+              </w:rPr>
+            </w:pPr>
+            <w:r>
+              <w:rPr>
+                <w:sz w:val="20"/>
+                <w:lang w:val="en-US"/>
+              </w:rPr>
+              <w:t>Any type in this list</w:t>
+            </w:r>
+          </w:p>
+        </w:tc>
+      </w:tr>
+      <w:tr>
+        <w:tc>
+          <w:tcPr>
+            <w:tcW w:w="3227" w:type="dxa"/>
+            <w:shd w:val="clear" w:color="auto" w:fill="DBE5F1"/>
+          </w:tcPr>
+          <w:p>
+            <w:pPr>
+              <w:rPr>
+                <w:b/>
+                <w:bCs/>
+                <w:sz w:val="20"/>
+                <w:lang w:val="en-US"/>
+              </w:rPr>
+            </w:pPr>
+          </w:p>
+        </w:tc>
+        <w:tc>
+          <w:tcPr>
+            <w:tcW w:w="5984" w:type="dxa"/>
+            <w:shd w:val="clear" w:color="auto" w:fill="DBE5F1"/>
+          </w:tcPr>
+          <w:p>
+            <w:pPr>
+              <w:rPr>
+                <w:sz w:val="20"/>
+                <w:lang w:val="en-US"/>
+              </w:rPr>
+            </w:pPr>
+          </w:p>
+        </w:tc>
+      </w:tr>
+      <w:tr>
+        <w:tc>
+          <w:tcPr>
+            <w:tcW w:w="9211" w:type="dxa"/>
+            <w:gridSpan w:val="2"/>
+            <w:shd w:val="clear" w:color="auto" w:fill="548DD4"/>
+          </w:tcPr>
+          <w:p>
+            <w:pPr>
+              <w:rPr>
+                <w:b/>
+                <w:bCs/>
+                <w:sz w:val="20"/>
+                <w:lang w:val="en-US"/>
+              </w:rPr>
+            </w:pPr>
+            <w:r>
+              <w:rPr>
+                <w:b/>
+                <w:bCs/>
+                <w:sz w:val="20"/>
+                <w:lang w:val="en-US"/>
+              </w:rPr>
+              <w:t>PREVIOUSLY ALREADY IMPLEMENTED IN MARLIN 3 and earlier</w:t>
+            </w:r>
+          </w:p>
+        </w:tc>
+      </w:tr>
+      <w:tr>
+        <w:tc>
+          <w:tcPr>
+            <w:tcW w:w="3227" w:type="dxa"/>
+            <w:shd w:val="clear" w:color="auto" w:fill="DBE5F1"/>
+          </w:tcPr>
+          <w:p>
+            <w:pPr>
+              <w:rPr>
+                <w:b/>
+                <w:bCs/>
+                <w:sz w:val="20"/>
+                <w:lang w:val="en-US"/>
+              </w:rPr>
+            </w:pPr>
+            <w:r>
+              <w:rPr>
+                <w:bCs/>
+                <w:sz w:val="20"/>
+                <w:lang w:val="en-US"/>
+              </w:rPr>
+              <w:t>string</w:t>
+            </w:r>
+          </w:p>
+        </w:tc>
+        <w:tc>
+          <w:tcPr>
+            <w:tcW w:w="5984" w:type="dxa"/>
+            <w:shd w:val="clear" w:color="auto" w:fill="DBE5F1"/>
+          </w:tcPr>
+          <w:p>
+            <w:pPr>
+              <w:rPr>
+                <w:sz w:val="20"/>
+                <w:lang w:val="en-US"/>
+              </w:rPr>
+            </w:pPr>
+            <w:r>
+              <w:rPr>
+                <w:sz w:val="20"/>
+                <w:lang w:val="en-US"/>
+              </w:rPr>
+              <w:t>String of characters</w:t>
+            </w:r>
+          </w:p>
+        </w:tc>
+      </w:tr>
+      <w:tr>
+        <w:tc>
+          <w:tcPr>
+            <w:tcW w:w="3227" w:type="dxa"/>
+            <w:shd w:val="clear" w:color="auto" w:fill="auto"/>
+          </w:tcPr>
+          <w:p>
+            <w:pPr>
+              <w:rPr>
+                <w:b/>
+                <w:bCs/>
+                <w:sz w:val="20"/>
+                <w:lang w:val="en-US"/>
+              </w:rPr>
+            </w:pPr>
+            <w:r>
+              <w:rPr>
+                <w:bCs/>
+                <w:sz w:val="20"/>
+                <w:lang w:val="en-US"/>
+              </w:rPr>
+              <w:t>integer</w:t>
+            </w:r>
+          </w:p>
+        </w:tc>
+        <w:tc>
+          <w:tcPr>
+            <w:tcW w:w="5984" w:type="dxa"/>
+            <w:shd w:val="clear" w:color="auto" w:fill="auto"/>
+          </w:tcPr>
+          <w:p>
+            <w:pPr>
+              <w:rPr>
+                <w:sz w:val="20"/>
+                <w:lang w:val="en-US"/>
+              </w:rPr>
+            </w:pPr>
+            <w:r>
+              <w:rPr>
+                <w:sz w:val="20"/>
+                <w:lang w:val="en-US"/>
+              </w:rPr>
+              <w:t>32 bits signed integer</w:t>
+            </w:r>
+          </w:p>
+        </w:tc>
+      </w:tr>
+      <w:tr>
+        <w:tc>
+          <w:tcPr>
+            <w:tcW w:w="3227" w:type="dxa"/>
+            <w:shd w:val="clear" w:color="auto" w:fill="DBE5F1"/>
+          </w:tcPr>
+          <w:p>
+            <w:pPr>
+              <w:rPr>
+                <w:b/>
+                <w:bCs/>
+                <w:sz w:val="20"/>
+                <w:lang w:val="en-US"/>
+              </w:rPr>
+            </w:pPr>
+            <w:r>
+              <w:rPr>
+                <w:b/>
+                <w:bCs/>
+                <w:sz w:val="20"/>
+                <w:lang w:val="en-US"/>
+              </w:rPr>
+              <w:t>boolean</w:t>
+            </w:r>
+          </w:p>
+        </w:tc>
+        <w:tc>
+          <w:tcPr>
+            <w:tcW w:w="5984" w:type="dxa"/>
+            <w:shd w:val="clear" w:color="auto" w:fill="DBE5F1"/>
+          </w:tcPr>
+          <w:p>
+            <w:pPr>
+              <w:rPr>
+                <w:sz w:val="20"/>
+                <w:lang w:val="en-US"/>
+              </w:rPr>
+            </w:pPr>
+            <w:r>
+              <w:rPr>
+                <w:sz w:val="20"/>
+                <w:lang w:val="en-US"/>
+              </w:rPr>
+              <w:t>Boole logic as in: true or false, 1 or 0</w:t>
+            </w:r>
+          </w:p>
+        </w:tc>
+      </w:tr>
+      <w:tr>
+        <w:tc>
+          <w:tcPr>
+            <w:tcW w:w="3227" w:type="dxa"/>
+            <w:shd w:val="clear" w:color="auto" w:fill="auto"/>
+          </w:tcPr>
+          <w:p>
+            <w:pPr>
+              <w:rPr>
+                <w:b/>
+                <w:bCs/>
+                <w:sz w:val="20"/>
+                <w:lang w:val="en-US"/>
+              </w:rPr>
+            </w:pPr>
+            <w:r>
+              <w:rPr>
+                <w:bCs/>
+                <w:sz w:val="20"/>
+                <w:lang w:val="en-US"/>
+              </w:rPr>
+              <w:t>double</w:t>
+            </w:r>
+          </w:p>
+        </w:tc>
+        <w:tc>
+          <w:tcPr>
+            <w:tcW w:w="5984" w:type="dxa"/>
+            <w:shd w:val="clear" w:color="auto" w:fill="auto"/>
+          </w:tcPr>
+          <w:p>
+            <w:pPr>
+              <w:rPr>
+                <w:sz w:val="20"/>
+                <w:lang w:val="en-US"/>
+              </w:rPr>
+            </w:pPr>
+            <w:r>
+              <w:rPr>
+                <w:sz w:val="20"/>
+                <w:lang w:val="en-US"/>
+              </w:rPr>
+              <w:t>IEEE floating point with 15 decimal places</w:t>
+            </w:r>
+          </w:p>
+        </w:tc>
+      </w:tr>
+      <w:tr>
+        <w:tc>
+          <w:tcPr>
+            <w:tcW w:w="3227" w:type="dxa"/>
+            <w:shd w:val="clear" w:color="auto" w:fill="DBE5F1"/>
+          </w:tcPr>
+          <w:p>
+            <w:pPr>
+              <w:rPr>
+                <w:b/>
+                <w:bCs/>
+                <w:sz w:val="20"/>
+                <w:lang w:val="en-US"/>
+              </w:rPr>
+            </w:pPr>
+            <w:r>
+              <w:rPr>
+                <w:bCs/>
+                <w:sz w:val="20"/>
+                <w:lang w:val="en-US"/>
+              </w:rPr>
+              <w:t>base64Binary</w:t>
+            </w:r>
+          </w:p>
+        </w:tc>
+        <w:tc>
+          <w:tcPr>
+            <w:tcW w:w="5984" w:type="dxa"/>
+            <w:shd w:val="clear" w:color="auto" w:fill="DBE5F1"/>
+          </w:tcPr>
+          <w:p>
+            <w:pPr>
+              <w:rPr>
+                <w:sz w:val="20"/>
+                <w:lang w:val="en-US"/>
+              </w:rPr>
+            </w:pPr>
+            <w:r>
+              <w:rPr>
+                <w:sz w:val="20"/>
+                <w:lang w:val="en-US"/>
+              </w:rPr>
+              <w:t>Base64 representation of binary</w:t>
+            </w:r>
+          </w:p>
+        </w:tc>
+      </w:tr>
+      <w:tr>
+        <w:tc>
+          <w:tcPr>
+            <w:tcW w:w="3227" w:type="dxa"/>
+            <w:shd w:val="clear" w:color="auto" w:fill="auto"/>
+          </w:tcPr>
+          <w:p>
+            <w:pPr>
+              <w:rPr>
+                <w:b/>
+                <w:bCs/>
+                <w:sz w:val="20"/>
+                <w:lang w:val="en-US"/>
+              </w:rPr>
+            </w:pPr>
+            <w:r>
+              <w:rPr>
+                <w:bCs/>
+                <w:sz w:val="20"/>
+                <w:lang w:val="en-US"/>
+              </w:rPr>
+              <w:t>dateTime</w:t>
+            </w:r>
+          </w:p>
+        </w:tc>
+        <w:tc>
+          <w:tcPr>
+            <w:tcW w:w="5984" w:type="dxa"/>
+            <w:shd w:val="clear" w:color="auto" w:fill="auto"/>
+          </w:tcPr>
+          <w:p>
+            <w:pPr>
+              <w:rPr>
+                <w:sz w:val="20"/>
+                <w:lang w:val="en-US"/>
+              </w:rPr>
+            </w:pPr>
+            <w:r>
+              <w:rPr>
+                <w:sz w:val="20"/>
+                <w:lang w:val="en-US"/>
+              </w:rPr>
+              <w:t>"YYYY-MM-DDTHH:MM:SS.S" timestamp string + timezone</w:t>
+            </w:r>
+          </w:p>
+        </w:tc>
+      </w:tr>
+    </w:tbl>
+    <w:p>
+      <w:pPr>
+        <w:rPr>
+          <w:sz w:val="20"/>
+          <w:lang w:val="en-US"/>
+        </w:rPr>
+      </w:pPr>
+    </w:p>
+    <w:p>
+      <w:pPr>
+        <w:rPr>
+          <w:sz w:val="20"/>
+          <w:lang w:val="en-US"/>
+        </w:rPr>
+      </w:pPr>
+      <w:r>
+        <w:rPr>
+          <w:sz w:val="20"/>
+          <w:lang w:val="en-US"/>
+        </w:rPr>
+        <w:t xml:space="preserve">The following WSDL checks have </w:t>
+      </w:r>
+      <w:r>
+        <w:rPr>
+          <w:sz w:val="20"/>
+          <w:lang w:val="en-US"/>
+        </w:rPr>
+        <w:t xml:space="preserve">also </w:t>
+      </w:r>
+      <w:r>
+        <w:rPr>
+          <w:sz w:val="20"/>
+          <w:lang w:val="en-US"/>
+        </w:rPr>
+        <w:t>been implemented</w:t>
+      </w:r>
+      <w:r>
+        <w:rPr>
+          <w:sz w:val="20"/>
+          <w:lang w:val="en-US"/>
+        </w:rPr>
+        <w:t>:</w:t>
+      </w:r>
+    </w:p>
+    <w:p>
+      <w:pPr>
+        <w:rPr>
+          <w:sz w:val="20"/>
+          <w:lang w:val="en-US"/>
+        </w:rPr>
+      </w:pPr>
+      <w:r>
+        <w:rPr>
+          <w:sz w:val="20"/>
+          <w:lang w:val="en-US"/>
+        </w:rPr>
+        <w:t>- whitespace</w:t>
+      </w:r>
+      <w:r>
+        <w:rPr>
+          <w:sz w:val="20"/>
+          <w:lang w:val="en-US"/>
+        </w:rPr>
+        <w:tab/>
+      </w:r>
+      <w:r>
+        <w:rPr>
+          <w:sz w:val="20"/>
+          <w:lang w:val="en-US"/>
+        </w:rPr>
+        <w:t>Preserve/replace/collapse rules</w:t>
+      </w:r>
+    </w:p>
+    <w:p>
+      <w:pPr>
+        <w:rPr>
+          <w:sz w:val="20"/>
+          <w:lang w:val="en-US"/>
+        </w:rPr>
+      </w:pPr>
+      <w:r>
+        <w:rPr>
+          <w:sz w:val="20"/>
+          <w:lang w:val="en-US"/>
+        </w:rPr>
+        <w:t>-</w:t>
+      </w:r>
+      <w:r>
+        <w:rPr>
+          <w:sz w:val="20"/>
+          <w:lang w:val="en-US"/>
+        </w:rPr>
+        <w:t xml:space="preserve"> pattern</w:t>
+      </w:r>
+      <w:r>
+        <w:rPr>
+          <w:sz w:val="20"/>
+          <w:lang w:val="en-US"/>
+        </w:rPr>
+        <w:tab/>
+      </w:r>
+      <w:r>
+        <w:rPr>
+          <w:sz w:val="20"/>
+          <w:lang w:val="en-US"/>
+        </w:rPr>
+        <w:t>Regular expression matching</w:t>
+      </w:r>
+    </w:p>
+    <w:p>
+      <w:pPr>
+        <w:rPr>
+          <w:sz w:val="20"/>
+          <w:lang w:val="en-US"/>
+        </w:rPr>
+      </w:pPr>
+      <w:r>
+        <w:rPr>
+          <w:sz w:val="20"/>
+          <w:lang w:val="en-US"/>
+        </w:rPr>
+        <w:t>- totalDigits</w:t>
+      </w:r>
+      <w:r>
+        <w:rPr>
+          <w:sz w:val="20"/>
+          <w:lang w:val="en-US"/>
+        </w:rPr>
+        <w:tab/>
+      </w:r>
+      <w:r>
+        <w:rPr>
+          <w:sz w:val="20"/>
+          <w:lang w:val="en-US"/>
+        </w:rPr>
+        <w:t>Max total digits of a number</w:t>
+      </w:r>
+    </w:p>
+    <w:p>
+      <w:pPr>
+        <w:rPr>
+          <w:sz w:val="20"/>
+          <w:lang w:val="en-US"/>
+        </w:rPr>
+      </w:pPr>
+      <w:r>
+        <w:rPr>
+          <w:sz w:val="20"/>
+          <w:lang w:val="en-US"/>
+        </w:rPr>
+        <w:t>- fractionDig</w:t>
+      </w:r>
+      <w:r>
+        <w:rPr>
+          <w:sz w:val="20"/>
+          <w:lang w:val="en-US"/>
+        </w:rPr>
+        <w:t>its</w:t>
+      </w:r>
+      <w:r>
+        <w:rPr>
+          <w:sz w:val="20"/>
+          <w:lang w:val="en-US"/>
+        </w:rPr>
+        <w:tab/>
+      </w:r>
+      <w:r>
+        <w:rPr>
+          <w:sz w:val="20"/>
+          <w:lang w:val="en-US"/>
+        </w:rPr>
+        <w:t>Max total fractional digits of a number</w:t>
+      </w:r>
+    </w:p>
+    <w:p>
+      <w:pPr>
+        <w:rPr>
+          <w:sz w:val="20"/>
+          <w:lang w:val="en-US"/>
+        </w:rPr>
+      </w:pPr>
+      <w:r>
+        <w:rPr>
+          <w:sz w:val="20"/>
+          <w:lang w:val="en-US"/>
+        </w:rPr>
+        <w:t>- minInclusive</w:t>
+      </w:r>
+      <w:r>
+        <w:rPr>
+          <w:sz w:val="20"/>
+          <w:lang w:val="en-US"/>
+        </w:rPr>
+        <w:tab/>
+      </w:r>
+      <w:r>
+        <w:rPr>
+          <w:sz w:val="20"/>
+          <w:lang w:val="en-US"/>
+        </w:rPr>
+        <w:t>For all relevant datatypes</w:t>
+      </w:r>
+    </w:p>
+    <w:p>
+      <w:pPr>
+        <w:rPr>
+          <w:sz w:val="20"/>
+          <w:lang w:val="en-US"/>
+        </w:rPr>
+      </w:pPr>
+      <w:r>
+        <w:rPr>
+          <w:sz w:val="20"/>
+          <w:lang w:val="en-US"/>
+        </w:rPr>
+        <w:t>- minExclusive</w:t>
+      </w:r>
+      <w:r>
+        <w:rPr>
+          <w:sz w:val="20"/>
+          <w:lang w:val="en-US"/>
+        </w:rPr>
+        <w:tab/>
+      </w:r>
+      <w:r>
+        <w:rPr>
+          <w:sz w:val="20"/>
+          <w:lang w:val="en-US"/>
+        </w:rPr>
+        <w:t>For all relevant datatypes</w:t>
+      </w:r>
+    </w:p>
+    <w:p>
+      <w:pPr>
+        <w:rPr>
+          <w:sz w:val="20"/>
+          <w:lang w:val="en-US"/>
+        </w:rPr>
+      </w:pPr>
+      <w:r>
+        <w:rPr>
+          <w:sz w:val="20"/>
+          <w:lang w:val="en-US"/>
+        </w:rPr>
+        <w:t>- maxInclusive</w:t>
+      </w:r>
+      <w:r>
+        <w:rPr>
+          <w:sz w:val="20"/>
+          <w:lang w:val="en-US"/>
+        </w:rPr>
+        <w:tab/>
+      </w:r>
+      <w:r>
+        <w:rPr>
+          <w:sz w:val="20"/>
+          <w:lang w:val="en-US"/>
+        </w:rPr>
+        <w:t>For all relevant datatypes</w:t>
+      </w:r>
+    </w:p>
+    <w:p>
+      <w:pPr>
+        <w:rPr>
+          <w:sz w:val="20"/>
+          <w:lang w:val="en-US"/>
+        </w:rPr>
+      </w:pPr>
+      <w:r>
+        <w:rPr>
+          <w:sz w:val="20"/>
+          <w:lang w:val="en-US"/>
+        </w:rPr>
+        <w:t>- maxExclusive</w:t>
+      </w:r>
+      <w:r>
+        <w:rPr>
+          <w:sz w:val="20"/>
+          <w:lang w:val="en-US"/>
+        </w:rPr>
+        <w:tab/>
+      </w:r>
+      <w:r>
+        <w:rPr>
+          <w:sz w:val="20"/>
+          <w:lang w:val="en-US"/>
+        </w:rPr>
+        <w:t>For all relevant datatypes</w:t>
+      </w:r>
+    </w:p>
+    <w:p>
+      <w:pPr>
+        <w:rPr>
+          <w:sz w:val="20"/>
+          <w:lang w:val="en-US"/>
+        </w:rPr>
+      </w:pPr>
+    </w:p>
+    <w:p>
+      <w:pPr>
+        <w:rPr>
+          <w:sz w:val="20"/>
+          <w:lang w:val="en-US"/>
+        </w:rPr>
+      </w:pPr>
+      <w:r>
+        <w:rPr>
+          <w:sz w:val="20"/>
+          <w:lang w:val="en-US"/>
+        </w:rPr>
+        <w:t xml:space="preserve">In order to fullfill the min/max </w:t>
+      </w:r>
+      <w:r>
+        <w:rPr>
+          <w:sz w:val="20"/>
+          <w:lang w:val="en-US"/>
+        </w:rPr>
+        <w:t>i</w:t>
+      </w:r>
+      <w:r>
+        <w:rPr>
+          <w:sz w:val="20"/>
+          <w:lang w:val="en-US"/>
+        </w:rPr>
+        <w:t>n</w:t>
+      </w:r>
+      <w:r>
+        <w:rPr>
+          <w:sz w:val="20"/>
+          <w:lang w:val="en-US"/>
+        </w:rPr>
+        <w:t>- and e</w:t>
+      </w:r>
+      <w:r>
+        <w:rPr>
+          <w:sz w:val="20"/>
+          <w:lang w:val="en-US"/>
+        </w:rPr>
+        <w:t>xclusive rules, a new XMLTemporal class has been added.</w:t>
+      </w:r>
+      <w:r>
+        <w:rPr>
+          <w:sz w:val="20"/>
+          <w:lang w:val="en-US"/>
+        </w:rPr>
+        <w:t xml:space="preserve"> T</w:t>
+      </w:r>
+      <w:r>
+        <w:rPr>
+          <w:sz w:val="20"/>
+          <w:lang w:val="en-US"/>
+        </w:rPr>
+        <w:t xml:space="preserve">his class contains a partial implementation of </w:t>
+      </w:r>
+      <w:r>
+        <w:rPr>
+          <w:sz w:val="20"/>
+          <w:lang w:val="en-US"/>
+        </w:rPr>
+        <w:t>d</w:t>
+      </w:r>
+      <w:r>
+        <w:rPr>
+          <w:sz w:val="20"/>
+          <w:lang w:val="en-US"/>
+        </w:rPr>
+        <w:t>ate,</w:t>
+      </w:r>
+      <w:r>
+        <w:rPr>
+          <w:sz w:val="20"/>
+          <w:lang w:val="en-US"/>
+        </w:rPr>
+        <w:t xml:space="preserve"> t</w:t>
+      </w:r>
+      <w:r>
+        <w:rPr>
+          <w:sz w:val="20"/>
+          <w:lang w:val="en-US"/>
+        </w:rPr>
+        <w:t>ime,</w:t>
+      </w:r>
+      <w:r>
+        <w:rPr>
+          <w:sz w:val="20"/>
+          <w:lang w:val="en-US"/>
+        </w:rPr>
+        <w:t xml:space="preserve"> t</w:t>
+      </w:r>
+      <w:r>
+        <w:rPr>
+          <w:sz w:val="20"/>
+          <w:lang w:val="en-US"/>
+        </w:rPr>
+        <w:t xml:space="preserve">imestamp and </w:t>
+      </w:r>
+      <w:r>
+        <w:rPr>
+          <w:sz w:val="20"/>
+          <w:lang w:val="en-US"/>
+        </w:rPr>
+        <w:t>d</w:t>
+      </w:r>
+      <w:r>
+        <w:rPr>
+          <w:sz w:val="20"/>
+          <w:lang w:val="en-US"/>
+        </w:rPr>
+        <w:t>urations.</w:t>
+      </w:r>
+      <w:r>
+        <w:rPr>
+          <w:sz w:val="20"/>
+          <w:lang w:val="en-US"/>
+        </w:rPr>
+        <w:t xml:space="preserve"> T</w:t>
+      </w:r>
+      <w:r>
+        <w:rPr>
+          <w:sz w:val="20"/>
+          <w:lang w:val="en-US"/>
+        </w:rPr>
+        <w:t>he implementation only calculates a ordinal number to parse min/max values.</w:t>
+      </w:r>
+    </w:p>
+    <w:p>
+      <w:pPr>
+        <w:rPr>
+          <w:sz w:val="20"/>
+          <w:lang w:val="en-US"/>
+        </w:rPr>
+      </w:pPr>
+    </w:p>
+    <w:p>
+      <w:pPr>
+        <w:rPr>
+          <w:b/>
+          <w:sz w:val="20"/>
+          <w:lang w:val="en-US"/>
+        </w:rPr>
+      </w:pPr>
+      <w:r>
+        <w:rPr>
+          <w:b/>
+          <w:sz w:val="20"/>
+          <w:lang w:val="en-US"/>
+        </w:rPr>
+        <w:t>C</w:t>
+      </w:r>
+      <w:r>
+        <w:rPr>
+          <w:b/>
+          <w:sz w:val="20"/>
+          <w:lang w:val="en-US"/>
+        </w:rPr>
+        <w:t>ommand bus</w:t>
+      </w:r>
+    </w:p>
+    <w:p>
+      <w:pPr>
+        <w:rPr>
+          <w:sz w:val="20"/>
+          <w:lang w:val="en-US"/>
+        </w:rPr>
+      </w:pPr>
+      <w:r>
+        <w:rPr>
+          <w:sz w:val="20"/>
+          <w:lang w:val="en-US"/>
+        </w:rPr>
+        <w:t>On top of the existing threadpool a ‘CommandBus’ class has been implemented. The class implements a publish/subscribe pattern. Functions, classes and modules can register to a command with the “SubscribeCommand” method. More than one subscriber can subscribe to a command. Whenever a functionality in the server publishes a command with the “PublishCommand” method, all subscribers will get called on their own callback function with their own thread from the threadpool.</w:t>
+      </w:r>
+    </w:p>
+    <w:p>
+      <w:pPr>
+        <w:rPr>
+          <w:sz w:val="20"/>
+          <w:lang w:val="en-US"/>
+        </w:rPr>
+      </w:pPr>
+    </w:p>
+    <w:p>
+      <w:pPr>
+        <w:rPr>
+          <w:sz w:val="20"/>
+          <w:lang w:val="en-US"/>
+        </w:rPr>
+      </w:pPr>
+      <w:r>
+        <w:rPr>
+          <w:sz w:val="20"/>
+          <w:lang w:val="en-US"/>
+        </w:rPr>
+        <w:lastRenderedPageBreak/>
+        <w:t>The inverse of the subscribe is the “UnSubscribe” method. The unsubscribe does not remove anything from the threadpool queue, so all previously registered published commands will still execute.</w:t>
+      </w:r>
+    </w:p>
+    <w:p>
+      <w:pPr>
+        <w:rPr>
+          <w:sz w:val="20"/>
+          <w:lang w:val="en-US"/>
+        </w:rPr>
+      </w:pPr>
+    </w:p>
+    <w:p>
+      <w:pPr>
+        <w:rPr>
+          <w:b/>
+          <w:sz w:val="20"/>
+          <w:lang w:val="en-US"/>
+        </w:rPr>
+      </w:pPr>
+      <w:r>
+        <w:rPr>
+          <w:b/>
+          <w:sz w:val="20"/>
+          <w:lang w:val="en-US"/>
+        </w:rPr>
+        <w:t>Cleanup jobs</w:t>
+      </w:r>
+    </w:p>
+    <w:p>
+      <w:pPr>
+        <w:rPr>
+          <w:sz w:val="20"/>
+          <w:lang w:val="en-US"/>
+        </w:rPr>
+      </w:pPr>
+      <w:r>
+        <w:rPr>
+          <w:sz w:val="20"/>
+          <w:lang w:val="en-US"/>
+        </w:rPr>
+        <w:t xml:space="preserve">The threadpool has been extended with so called </w:t>
+      </w:r>
+      <w:r>
+        <w:rPr>
+          <w:sz w:val="20"/>
+          <w:lang w:val="en-US"/>
+        </w:rPr>
+        <w:t>'cleanup job</w:t>
+      </w:r>
+      <w:r>
+        <w:rPr>
+          <w:sz w:val="20"/>
+          <w:lang w:val="en-US"/>
+        </w:rPr>
+        <w:t>s'</w:t>
+      </w:r>
+      <w:r>
+        <w:rPr>
+          <w:sz w:val="20"/>
+          <w:lang w:val="en-US"/>
+        </w:rPr>
+        <w:t>. One or more cleanup jobs can be registered that will</w:t>
+      </w:r>
+      <w:r>
+        <w:rPr>
+          <w:sz w:val="20"/>
+          <w:lang w:val="en-US"/>
+        </w:rPr>
+        <w:t xml:space="preserve"> </w:t>
+      </w:r>
+      <w:r>
+        <w:rPr>
+          <w:sz w:val="20"/>
+          <w:lang w:val="en-US"/>
+        </w:rPr>
+        <w:t>be called after the threadpool has been drained and stopped. The cleanup jobs will be called</w:t>
+      </w:r>
+      <w:r>
+        <w:rPr>
+          <w:sz w:val="20"/>
+          <w:lang w:val="en-US"/>
+        </w:rPr>
+        <w:t xml:space="preserve"> f</w:t>
+      </w:r>
+      <w:r>
+        <w:rPr>
+          <w:sz w:val="20"/>
+          <w:lang w:val="en-US"/>
+        </w:rPr>
+        <w:t>rom the main</w:t>
+      </w:r>
+      <w:r>
+        <w:rPr>
+          <w:sz w:val="20"/>
+          <w:lang w:val="en-US"/>
+        </w:rPr>
+        <w:t xml:space="preserve"> </w:t>
+      </w:r>
+      <w:r>
+        <w:rPr>
+          <w:sz w:val="20"/>
+          <w:lang w:val="en-US"/>
+        </w:rPr>
+        <w:t>thread of the threadpool, in order of registration.</w:t>
+      </w:r>
+      <w:r>
+        <w:rPr>
+          <w:sz w:val="20"/>
+          <w:lang w:val="en-US"/>
+        </w:rPr>
+        <w:t xml:space="preserve"> These cleanup jobs can handle any functionality for the application in the closing phase of that application.</w:t>
+      </w:r>
+    </w:p>
+    <w:p>
+      <w:pPr>
+        <w:rPr>
+          <w:sz w:val="20"/>
+          <w:lang w:val="en-US"/>
+        </w:rPr>
+      </w:pPr>
+    </w:p>
+    <w:p>
+      <w:pPr>
+        <w:rPr>
+          <w:b/>
+          <w:sz w:val="20"/>
+          <w:lang w:val="en-US"/>
+        </w:rPr>
+      </w:pPr>
+      <w:r>
+        <w:rPr>
+          <w:b/>
+          <w:sz w:val="20"/>
+          <w:lang w:val="en-US"/>
+        </w:rPr>
+        <w:t xml:space="preserve">Running </w:t>
+      </w:r>
+      <w:r>
+        <w:rPr>
+          <w:b/>
+          <w:sz w:val="20"/>
+          <w:lang w:val="en-US"/>
+        </w:rPr>
+        <w:t>in the ‘</w:t>
+      </w:r>
+      <w:r>
+        <w:rPr>
+          <w:b/>
+          <w:sz w:val="20"/>
+          <w:lang w:val="en-US"/>
+        </w:rPr>
+        <w:t>Hosted Web Core</w:t>
+      </w:r>
+      <w:r>
+        <w:rPr>
+          <w:b/>
+          <w:sz w:val="20"/>
+          <w:lang w:val="en-US"/>
+        </w:rPr>
+        <w:t>’</w:t>
+      </w:r>
+    </w:p>
+    <w:p>
+      <w:pPr>
+        <w:rPr>
+          <w:sz w:val="20"/>
+          <w:lang w:val="en-US"/>
+        </w:rPr>
+      </w:pPr>
+      <w:r>
+        <w:rPr>
+          <w:sz w:val="20"/>
+          <w:lang w:val="en-US"/>
+        </w:rPr>
+        <w:t>For developers it can be quite cumbersome to develop an application while running in IIS. This originates from the fact that one simply cannot press ‘run’ in Visual Studio in order to run and debug the server app. What normally must be done is going to the IIS admin app, starting the application pool, then attaching the debugger of Visual Studio to the application pools process (one of the w3wp.exe processes) and then waiting for a breakpoint to occur.</w:t>
+      </w:r>
+    </w:p>
+    <w:p>
+      <w:pPr>
+        <w:rPr>
+          <w:sz w:val="20"/>
+          <w:lang w:val="en-US"/>
+        </w:rPr>
+      </w:pPr>
+    </w:p>
+    <w:p>
+      <w:pPr>
+        <w:rPr>
+          <w:sz w:val="20"/>
+          <w:lang w:val="en-US"/>
+        </w:rPr>
+      </w:pPr>
+      <w:r>
+        <w:rPr>
+          <w:sz w:val="20"/>
+          <w:lang w:val="en-US"/>
+        </w:rPr>
+        <w:t>To lighten the developers burden, Microsoft has created the so called ‘hosted web core’.</w:t>
+      </w:r>
+      <w:bookmarkStart w:id="0" w:name="_GoBack"/>
+      <w:bookmarkEnd w:id="0"/>
+    </w:p>
     <w:sectPr>
-      <w:headerReference w:type="even" r:id="rId13"/>
-      <w:headerReference w:type="default" r:id="rId14"/>
-      <w:footerReference w:type="even" r:id="rId15"/>
-      <w:footerReference w:type="default" r:id="rId16"/>
-      <w:headerReference w:type="first" r:id="rId17"/>
-      <w:footerReference w:type="first" r:id="rId18"/>
+      <w:headerReference w:type="even" r:id="rId14"/>
+      <w:headerReference w:type="default" r:id="rId15"/>
+      <w:footerReference w:type="even" r:id="rId16"/>
+      <w:footerReference w:type="default" r:id="rId17"/>
+      <w:headerReference w:type="first" r:id="rId18"/>
+      <w:footerReference w:type="first" r:id="rId19"/>
       <w:pgSz w:w="11907" w:h="16840"/>
       <w:pgMar w:top="1253" w:right="1418" w:bottom="851" w:left="1418" w:header="709" w:footer="306" w:gutter="0"/>
       <w:cols w:space="708"/>
@@ -740,7 +5534,7 @@
       <w:rPr>
         <w:noProof/>
       </w:rPr>
-      <w:t>19-3-2017</w:t>
+      <w:t>20-3-2017</w:t>
     </w:r>
     <w:r>
       <w:rPr>
@@ -778,7 +5572,7 @@
         <w:noProof/>
         <w:lang w:val="fr-FR"/>
       </w:rPr>
-      <w:t>3</w:t>
+      <w:t>6</w:t>
     </w:r>
     <w:r>
       <w:fldChar w:fldCharType="end"/>
@@ -806,7 +5600,7 @@
         <w:noProof/>
         <w:lang w:val="fr-FR"/>
       </w:rPr>
-      <w:t>3</w:t>
+      <w:t>6</w:t>
     </w:r>
     <w:r>
       <w:rPr>
@@ -914,7 +5708,7 @@
       <w:rPr>
         <w:noProof/>
       </w:rPr>
-      <w:t>19-3-2017</w:t>
+      <w:t>20-3-2017</w:t>
     </w:r>
     <w:r>
       <w:rPr>
@@ -938,7 +5732,7 @@
       <w:rPr>
         <w:noProof/>
       </w:rPr>
-      <w:t xml:space="preserve">9:09 </w:t>
+      <w:t xml:space="preserve">11:42 </w:t>
     </w:r>
     <w:r>
       <w:rPr>
@@ -1091,7 +5885,7 @@
           <v:path o:extrusionok="f" gradientshapeok="t" o:connecttype="rect"/>
           <o:lock v:ext="edit" aspectratio="t"/>
         </v:shapetype>
-        <v:shape id="_x0000_i1027" type="#_x0000_t75" style="width:33.2pt;height:17.55pt">
+        <v:shape id="_x0000_i1027" type="#_x0000_t75" style="width:33.3pt;height:17.5pt">
           <v:imagedata r:id="rId1" o:title=""/>
         </v:shape>
       </w:pict>
@@ -1175,7 +5969,7 @@
                       <v:path o:extrusionok="f" gradientshapeok="t" o:connecttype="rect"/>
                       <o:lock v:ext="edit" aspectratio="t"/>
                     </v:shapetype>
-                    <v:shape id="_x0000_i1028" type="#_x0000_t75" style="width:3269.45pt;height:3194.3pt">
+                    <v:shape id="_x0000_i1028" type="#_x0000_t75" style="width:3269.55pt;height:3194.2pt">
                       <v:imagedata r:id="rId1" o:title="" croptop="-3411f" cropbottom="17272f" cropleft="2294f" cropright="2294f"/>
                     </v:shape>
                   </w:pict>
@@ -1585,6 +6379,118 @@
     </w:lvl>
   </w:abstractNum>
   <w:abstractNum w:abstractNumId="4" w15:restartNumberingAfterBreak="0">
+    <w:nsid w:val="11FF1C24"/>
+    <w:multiLevelType w:val="hybridMultilevel"/>
+    <w:tmpl w:val="19FAED44"/>
+    <w:lvl w:ilvl="0" w:tplc="64BA92D2">
+      <w:numFmt w:val="bullet"/>
+      <w:lvlText w:val="-"/>
+      <w:lvlJc w:val="left"/>
+      <w:pPr>
+        <w:ind w:left="720" w:hanging="360"/>
+      </w:pPr>
+      <w:rPr>
+        <w:rFonts w:ascii="Arial" w:eastAsia="Times New Roman" w:hAnsi="Arial" w:cs="Arial" w:hint="default"/>
+      </w:rPr>
+    </w:lvl>
+    <w:lvl w:ilvl="1" w:tplc="04130003" w:tentative="1">
+      <w:start w:val="1"/>
+      <w:numFmt w:val="bullet"/>
+      <w:lvlText w:val="o"/>
+      <w:lvlJc w:val="left"/>
+      <w:pPr>
+        <w:ind w:left="1440" w:hanging="360"/>
+      </w:pPr>
+      <w:rPr>
+        <w:rFonts w:ascii="Courier New" w:hAnsi="Courier New" w:cs="Courier New" w:hint="default"/>
+      </w:rPr>
+    </w:lvl>
+    <w:lvl w:ilvl="2" w:tplc="04130005" w:tentative="1">
+      <w:start w:val="1"/>
+      <w:numFmt w:val="bullet"/>
+      <w:lvlText w:val=""/>
+      <w:lvlJc w:val="left"/>
+      <w:pPr>
+        <w:ind w:left="2160" w:hanging="360"/>
+      </w:pPr>
+      <w:rPr>
+        <w:rFonts w:ascii="Wingdings" w:hAnsi="Wingdings" w:hint="default"/>
+      </w:rPr>
+    </w:lvl>
+    <w:lvl w:ilvl="3" w:tplc="04130001" w:tentative="1">
+      <w:start w:val="1"/>
+      <w:numFmt w:val="bullet"/>
+      <w:lvlText w:val=""/>
+      <w:lvlJc w:val="left"/>
+      <w:pPr>
+        <w:ind w:left="2880" w:hanging="360"/>
+      </w:pPr>
+      <w:rPr>
+        <w:rFonts w:ascii="Symbol" w:hAnsi="Symbol" w:hint="default"/>
+      </w:rPr>
+    </w:lvl>
+    <w:lvl w:ilvl="4" w:tplc="04130003" w:tentative="1">
+      <w:start w:val="1"/>
+      <w:numFmt w:val="bullet"/>
+      <w:lvlText w:val="o"/>
+      <w:lvlJc w:val="left"/>
+      <w:pPr>
+        <w:ind w:left="3600" w:hanging="360"/>
+      </w:pPr>
+      <w:rPr>
+        <w:rFonts w:ascii="Courier New" w:hAnsi="Courier New" w:cs="Courier New" w:hint="default"/>
+      </w:rPr>
+    </w:lvl>
+    <w:lvl w:ilvl="5" w:tplc="04130005" w:tentative="1">
+      <w:start w:val="1"/>
+      <w:numFmt w:val="bullet"/>
+      <w:lvlText w:val=""/>
+      <w:lvlJc w:val="left"/>
+      <w:pPr>
+        <w:ind w:left="4320" w:hanging="360"/>
+      </w:pPr>
+      <w:rPr>
+        <w:rFonts w:ascii="Wingdings" w:hAnsi="Wingdings" w:hint="default"/>
+      </w:rPr>
+    </w:lvl>
+    <w:lvl w:ilvl="6" w:tplc="04130001" w:tentative="1">
+      <w:start w:val="1"/>
+      <w:numFmt w:val="bullet"/>
+      <w:lvlText w:val=""/>
+      <w:lvlJc w:val="left"/>
+      <w:pPr>
+        <w:ind w:left="5040" w:hanging="360"/>
+      </w:pPr>
+      <w:rPr>
+        <w:rFonts w:ascii="Symbol" w:hAnsi="Symbol" w:hint="default"/>
+      </w:rPr>
+    </w:lvl>
+    <w:lvl w:ilvl="7" w:tplc="04130003" w:tentative="1">
+      <w:start w:val="1"/>
+      <w:numFmt w:val="bullet"/>
+      <w:lvlText w:val="o"/>
+      <w:lvlJc w:val="left"/>
+      <w:pPr>
+        <w:ind w:left="5760" w:hanging="360"/>
+      </w:pPr>
+      <w:rPr>
+        <w:rFonts w:ascii="Courier New" w:hAnsi="Courier New" w:cs="Courier New" w:hint="default"/>
+      </w:rPr>
+    </w:lvl>
+    <w:lvl w:ilvl="8" w:tplc="04130005" w:tentative="1">
+      <w:start w:val="1"/>
+      <w:numFmt w:val="bullet"/>
+      <w:lvlText w:val=""/>
+      <w:lvlJc w:val="left"/>
+      <w:pPr>
+        <w:ind w:left="6480" w:hanging="360"/>
+      </w:pPr>
+      <w:rPr>
+        <w:rFonts w:ascii="Wingdings" w:hAnsi="Wingdings" w:hint="default"/>
+      </w:rPr>
+    </w:lvl>
+  </w:abstractNum>
+  <w:abstractNum w:abstractNumId="5" w15:restartNumberingAfterBreak="0">
     <w:nsid w:val="125C023E"/>
     <w:multiLevelType w:val="hybridMultilevel"/>
     <w:tmpl w:val="DDCEDF80"/>
@@ -1673,7 +6579,7 @@
       </w:pPr>
     </w:lvl>
   </w:abstractNum>
-  <w:abstractNum w:abstractNumId="5" w15:restartNumberingAfterBreak="0">
+  <w:abstractNum w:abstractNumId="6" w15:restartNumberingAfterBreak="0">
     <w:nsid w:val="41C72005"/>
     <w:multiLevelType w:val="hybridMultilevel"/>
     <w:tmpl w:val="564298BE"/>
@@ -1762,7 +6668,7 @@
       </w:pPr>
     </w:lvl>
   </w:abstractNum>
-  <w:abstractNum w:abstractNumId="6" w15:restartNumberingAfterBreak="0">
+  <w:abstractNum w:abstractNumId="7" w15:restartNumberingAfterBreak="0">
     <w:nsid w:val="47DD2832"/>
     <w:multiLevelType w:val="hybridMultilevel"/>
     <w:tmpl w:val="F15024FA"/>
@@ -1851,7 +6757,7 @@
       </w:pPr>
     </w:lvl>
   </w:abstractNum>
-  <w:abstractNum w:abstractNumId="7" w15:restartNumberingAfterBreak="0">
+  <w:abstractNum w:abstractNumId="8" w15:restartNumberingAfterBreak="0">
     <w:nsid w:val="60207155"/>
     <w:multiLevelType w:val="hybridMultilevel"/>
     <w:tmpl w:val="6BEA620A"/>
@@ -1941,7 +6847,120 @@
       </w:pPr>
     </w:lvl>
   </w:abstractNum>
-  <w:abstractNum w:abstractNumId="8" w15:restartNumberingAfterBreak="0">
+  <w:abstractNum w:abstractNumId="9" w15:restartNumberingAfterBreak="0">
+    <w:nsid w:val="6B4F1132"/>
+    <w:multiLevelType w:val="hybridMultilevel"/>
+    <w:tmpl w:val="8D382BA0"/>
+    <w:lvl w:ilvl="0" w:tplc="04130001">
+      <w:start w:val="1"/>
+      <w:numFmt w:val="bullet"/>
+      <w:lvlText w:val=""/>
+      <w:lvlJc w:val="left"/>
+      <w:pPr>
+        <w:ind w:left="502" w:hanging="360"/>
+      </w:pPr>
+      <w:rPr>
+        <w:rFonts w:ascii="Symbol" w:hAnsi="Symbol" w:hint="default"/>
+      </w:rPr>
+    </w:lvl>
+    <w:lvl w:ilvl="1" w:tplc="04130003" w:tentative="1">
+      <w:start w:val="1"/>
+      <w:numFmt w:val="bullet"/>
+      <w:lvlText w:val="o"/>
+      <w:lvlJc w:val="left"/>
+      <w:pPr>
+        <w:ind w:left="1222" w:hanging="360"/>
+      </w:pPr>
+      <w:rPr>
+        <w:rFonts w:ascii="Courier New" w:hAnsi="Courier New" w:cs="Courier New" w:hint="default"/>
+      </w:rPr>
+    </w:lvl>
+    <w:lvl w:ilvl="2" w:tplc="04130005" w:tentative="1">
+      <w:start w:val="1"/>
+      <w:numFmt w:val="bullet"/>
+      <w:lvlText w:val=""/>
+      <w:lvlJc w:val="left"/>
+      <w:pPr>
+        <w:ind w:left="1942" w:hanging="360"/>
+      </w:pPr>
+      <w:rPr>
+        <w:rFonts w:ascii="Wingdings" w:hAnsi="Wingdings" w:hint="default"/>
+      </w:rPr>
+    </w:lvl>
+    <w:lvl w:ilvl="3" w:tplc="04130001" w:tentative="1">
+      <w:start w:val="1"/>
+      <w:numFmt w:val="bullet"/>
+      <w:lvlText w:val=""/>
+      <w:lvlJc w:val="left"/>
+      <w:pPr>
+        <w:ind w:left="2662" w:hanging="360"/>
+      </w:pPr>
+      <w:rPr>
+        <w:rFonts w:ascii="Symbol" w:hAnsi="Symbol" w:hint="default"/>
+      </w:rPr>
+    </w:lvl>
+    <w:lvl w:ilvl="4" w:tplc="04130003" w:tentative="1">
+      <w:start w:val="1"/>
+      <w:numFmt w:val="bullet"/>
+      <w:lvlText w:val="o"/>
+      <w:lvlJc w:val="left"/>
+      <w:pPr>
+        <w:ind w:left="3382" w:hanging="360"/>
+      </w:pPr>
+      <w:rPr>
+        <w:rFonts w:ascii="Courier New" w:hAnsi="Courier New" w:cs="Courier New" w:hint="default"/>
+      </w:rPr>
+    </w:lvl>
+    <w:lvl w:ilvl="5" w:tplc="04130005" w:tentative="1">
+      <w:start w:val="1"/>
+      <w:numFmt w:val="bullet"/>
+      <w:lvlText w:val=""/>
+      <w:lvlJc w:val="left"/>
+      <w:pPr>
+        <w:ind w:left="4102" w:hanging="360"/>
+      </w:pPr>
+      <w:rPr>
+        <w:rFonts w:ascii="Wingdings" w:hAnsi="Wingdings" w:hint="default"/>
+      </w:rPr>
+    </w:lvl>
+    <w:lvl w:ilvl="6" w:tplc="04130001" w:tentative="1">
+      <w:start w:val="1"/>
+      <w:numFmt w:val="bullet"/>
+      <w:lvlText w:val=""/>
+      <w:lvlJc w:val="left"/>
+      <w:pPr>
+        <w:ind w:left="4822" w:hanging="360"/>
+      </w:pPr>
+      <w:rPr>
+        <w:rFonts w:ascii="Symbol" w:hAnsi="Symbol" w:hint="default"/>
+      </w:rPr>
+    </w:lvl>
+    <w:lvl w:ilvl="7" w:tplc="04130003" w:tentative="1">
+      <w:start w:val="1"/>
+      <w:numFmt w:val="bullet"/>
+      <w:lvlText w:val="o"/>
+      <w:lvlJc w:val="left"/>
+      <w:pPr>
+        <w:ind w:left="5542" w:hanging="360"/>
+      </w:pPr>
+      <w:rPr>
+        <w:rFonts w:ascii="Courier New" w:hAnsi="Courier New" w:cs="Courier New" w:hint="default"/>
+      </w:rPr>
+    </w:lvl>
+    <w:lvl w:ilvl="8" w:tplc="04130005" w:tentative="1">
+      <w:start w:val="1"/>
+      <w:numFmt w:val="bullet"/>
+      <w:lvlText w:val=""/>
+      <w:lvlJc w:val="left"/>
+      <w:pPr>
+        <w:ind w:left="6262" w:hanging="360"/>
+      </w:pPr>
+      <w:rPr>
+        <w:rFonts w:ascii="Wingdings" w:hAnsi="Wingdings" w:hint="default"/>
+      </w:rPr>
+    </w:lvl>
+  </w:abstractNum>
+  <w:abstractNum w:abstractNumId="10" w15:restartNumberingAfterBreak="0">
     <w:nsid w:val="70037B77"/>
     <w:multiLevelType w:val="hybridMultilevel"/>
     <w:tmpl w:val="B1D83770"/>
@@ -2057,7 +7076,7 @@
       </w:pPr>
     </w:lvl>
   </w:abstractNum>
-  <w:abstractNum w:abstractNumId="9" w15:restartNumberingAfterBreak="0">
+  <w:abstractNum w:abstractNumId="11" w15:restartNumberingAfterBreak="0">
     <w:nsid w:val="76BF44D0"/>
     <w:multiLevelType w:val="hybridMultilevel"/>
     <w:tmpl w:val="46EC5FBC"/>
@@ -2170,7 +7189,7 @@
     </w:lvl>
   </w:abstractNum>
   <w:num w:numId="1">
-    <w:abstractNumId w:val="8"/>
+    <w:abstractNumId w:val="10"/>
     <w:lvlOverride w:ilvl="0"/>
     <w:lvlOverride w:ilvl="1">
       <w:startOverride w:val="1"/>
@@ -2198,19 +7217,19 @@
     </w:lvlOverride>
   </w:num>
   <w:num w:numId="2">
-    <w:abstractNumId w:val="9"/>
+    <w:abstractNumId w:val="11"/>
   </w:num>
   <w:num w:numId="3">
-    <w:abstractNumId w:val="5"/>
+    <w:abstractNumId w:val="6"/>
   </w:num>
   <w:num w:numId="4">
     <w:abstractNumId w:val="2"/>
   </w:num>
   <w:num w:numId="5">
-    <w:abstractNumId w:val="7"/>
+    <w:abstractNumId w:val="8"/>
   </w:num>
   <w:num w:numId="6">
-    <w:abstractNumId w:val="6"/>
+    <w:abstractNumId w:val="7"/>
   </w:num>
   <w:num w:numId="7">
     <w:abstractNumId w:val="0"/>
@@ -2222,7 +7241,13 @@
     <w:abstractNumId w:val="1"/>
   </w:num>
   <w:num w:numId="10">
+    <w:abstractNumId w:val="5"/>
+  </w:num>
+  <w:num w:numId="11">
     <w:abstractNumId w:val="4"/>
+  </w:num>
+  <w:num w:numId="12">
+    <w:abstractNumId w:val="9"/>
   </w:num>
 </w:numbering>
 </file>
@@ -2795,6 +7820,79 @@
       <w:shd w:val="clear" w:color="auto" w:fill="E5E5CC"/>
     </w:rPr>
   </w:style>
+  <w:style w:type="table" w:styleId="Rastertabel4-Accent1">
+    <w:name w:val="Grid Table 4 Accent 1"/>
+    <w:basedOn w:val="Standaardtabel"/>
+    <w:uiPriority w:val="49"/>
+    <w:rsid w:val="009B6F63"/>
+    <w:tblPr>
+      <w:tblStyleRowBandSize w:val="1"/>
+      <w:tblStyleColBandSize w:val="1"/>
+      <w:tblBorders>
+        <w:top w:val="single" w:sz="4" w:space="0" w:color="95B3D7"/>
+        <w:left w:val="single" w:sz="4" w:space="0" w:color="95B3D7"/>
+        <w:bottom w:val="single" w:sz="4" w:space="0" w:color="95B3D7"/>
+        <w:right w:val="single" w:sz="4" w:space="0" w:color="95B3D7"/>
+        <w:insideH w:val="single" w:sz="4" w:space="0" w:color="95B3D7"/>
+        <w:insideV w:val="single" w:sz="4" w:space="0" w:color="95B3D7"/>
+      </w:tblBorders>
+    </w:tblPr>
+    <w:tblStylePr w:type="firstRow">
+      <w:rPr>
+        <w:b/>
+        <w:bCs/>
+        <w:color w:val="FFFFFF"/>
+      </w:rPr>
+      <w:tblPr/>
+      <w:tcPr>
+        <w:tcBorders>
+          <w:top w:val="single" w:sz="4" w:space="0" w:color="4F81BD"/>
+          <w:left w:val="single" w:sz="4" w:space="0" w:color="4F81BD"/>
+          <w:bottom w:val="single" w:sz="4" w:space="0" w:color="4F81BD"/>
+          <w:right w:val="single" w:sz="4" w:space="0" w:color="4F81BD"/>
+          <w:insideH w:val="nil"/>
+          <w:insideV w:val="nil"/>
+        </w:tcBorders>
+        <w:shd w:val="clear" w:color="auto" w:fill="4F81BD"/>
+      </w:tcPr>
+    </w:tblStylePr>
+    <w:tblStylePr w:type="lastRow">
+      <w:rPr>
+        <w:b/>
+        <w:bCs/>
+      </w:rPr>
+      <w:tblPr/>
+      <w:tcPr>
+        <w:tcBorders>
+          <w:top w:val="double" w:sz="4" w:space="0" w:color="4F81BD"/>
+        </w:tcBorders>
+      </w:tcPr>
+    </w:tblStylePr>
+    <w:tblStylePr w:type="firstCol">
+      <w:rPr>
+        <w:b/>
+        <w:bCs/>
+      </w:rPr>
+    </w:tblStylePr>
+    <w:tblStylePr w:type="lastCol">
+      <w:rPr>
+        <w:b/>
+        <w:bCs/>
+      </w:rPr>
+    </w:tblStylePr>
+    <w:tblStylePr w:type="band1Vert">
+      <w:tblPr/>
+      <w:tcPr>
+        <w:shd w:val="clear" w:color="auto" w:fill="DBE5F1"/>
+      </w:tcPr>
+    </w:tblStylePr>
+    <w:tblStylePr w:type="band1Horz">
+      <w:tblPr/>
+      <w:tcPr>
+        <w:shd w:val="clear" w:color="auto" w:fill="DBE5F1"/>
+      </w:tcPr>
+    </w:tblStylePr>
+  </w:style>
 </w:styles>
 </file>
 
@@ -3088,7 +8186,7 @@
 </file>
 
 <file path=customXml/itemProps1.xml><?xml version="1.0" encoding="utf-8"?>
-<ds:datastoreItem xmlns:ds="http://schemas.openxmlformats.org/officeDocument/2006/customXml" ds:itemID="{2421F33F-5ABD-4A19-ADEF-2AF37E64E324}">
+<ds:datastoreItem xmlns:ds="http://schemas.openxmlformats.org/officeDocument/2006/customXml" ds:itemID="{23A209AC-E479-4559-80A2-810524DC53DF}">
   <ds:schemaRefs>
     <ds:schemaRef ds:uri="http://schemas.openxmlformats.org/officeDocument/2006/bibliography"/>
   </ds:schemaRefs>
